--- a/2017下/98计算机网络/66计算机网络6.docx
+++ b/2017下/98计算机网络/66计算机网络6.docx
@@ -2,11 +2,6 @@
 <file path=word/document.xml><?xml version="1.0" encoding="utf-8"?>
 <w:document xmlns:wpc="http://schemas.microsoft.com/office/word/2010/wordprocessingCanvas" xmlns:mo="http://schemas.microsoft.com/office/mac/office/2008/main" xmlns:mc="http://schemas.openxmlformats.org/markup-compatibility/2006" xmlns:mv="urn:schemas-microsoft-com:mac:vml" xmlns:o="urn:schemas-microsoft-com:office:office" xmlns:r="http://schemas.openxmlformats.org/officeDocument/2006/relationships" xmlns:m="http://schemas.openxmlformats.org/officeDocument/2006/math" xmlns:v="urn:schemas-microsoft-com:vml" xmlns:wp14="http://schemas.microsoft.com/office/word/2010/wordprocessingDrawing" xmlns:wp="http://schemas.openxmlformats.org/drawingml/2006/wordprocessingDrawing" xmlns:w10="urn:schemas-microsoft-com:office:word" xmlns:w="http://schemas.openxmlformats.org/wordprocessingml/2006/main" xmlns:w14="http://schemas.microsoft.com/office/word/2010/wordml" xmlns:w15="http://schemas.microsoft.com/office/word/2012/wordml" xmlns:wpg="http://schemas.microsoft.com/office/word/2010/wordprocessingGroup" xmlns:wpi="http://schemas.microsoft.com/office/word/2010/wordprocessingInk" xmlns:wne="http://schemas.microsoft.com/office/word/2006/wordml" xmlns:wps="http://schemas.microsoft.com/office/word/2010/wordprocessingShape" mc:Ignorable="w14 w15 wp14">
   <w:body>
-    <w:p>
-      <w:bookmarkStart w:id="0" w:name="_GoBack"/>
-      <w:bookmarkEnd w:id="0"/>
-    </w:p>
-    <w:p/>
     <w:p>
       <w:pPr>
         <w:pStyle w:val="f5120279-3162-4b8f-9226-1a420a7bb5ff"/>
@@ -16,44 +11,61 @@
           <w:bottom w:val="none" w:sz="0" w:space="0" w:color="000000"/>
           <w:right w:val="none" w:sz="0" w:space="0" w:color="000000"/>
         </w:pBdr>
-        <w:jc w:val="center"/>
+        <w:rPr>
+          <w:sz w:val="18"/>
+          <w:szCs w:val="18"/>
+        </w:rPr>
       </w:pPr>
       <w:r>
+        <w:rPr>
+          <w:sz w:val="18"/>
+          <w:szCs w:val="18"/>
+        </w:rPr>
         <w:t>66</w:t>
       </w:r>
       <w:r>
+        <w:rPr>
+          <w:sz w:val="18"/>
+          <w:szCs w:val="18"/>
+        </w:rPr>
         <w:t>计算机网络</w:t>
       </w:r>
       <w:r>
+        <w:rPr>
+          <w:sz w:val="18"/>
+          <w:szCs w:val="18"/>
+        </w:rPr>
         <w:t>_</w:t>
       </w:r>
       <w:r>
+        <w:rPr>
+          <w:sz w:val="18"/>
+          <w:szCs w:val="18"/>
+        </w:rPr>
         <w:t>固定试卷模拟卷</w:t>
       </w:r>
       <w:r>
+        <w:rPr>
+          <w:sz w:val="18"/>
+          <w:szCs w:val="18"/>
+        </w:rPr>
         <w:t>3</w:t>
       </w:r>
-    </w:p>
-    <w:p>
-      <w:pPr>
-        <w:pStyle w:val="6502cb0b-de0f-478e-bf8a-fcabc3dd74ee"/>
-        <w:pBdr>
-          <w:top w:val="none" w:sz="0" w:space="0" w:color="000000"/>
-          <w:left w:val="none" w:sz="0" w:space="0" w:color="000000"/>
-          <w:bottom w:val="none" w:sz="0" w:space="0" w:color="000000"/>
-          <w:right w:val="none" w:sz="0" w:space="0" w:color="000000"/>
-        </w:pBdr>
-      </w:pPr>
     </w:p>
     <w:p>
       <w:pPr>
         <w:outlineLvl w:val="0"/>
+        <w:rPr>
+          <w:sz w:val="18"/>
+          <w:szCs w:val="18"/>
+        </w:rPr>
       </w:pPr>
       <w:r>
         <w:rPr>
           <w:b/>
           <w:color w:val="000000"/>
-          <w:sz w:val="24"/>
+          <w:sz w:val="18"/>
+          <w:szCs w:val="18"/>
         </w:rPr>
         <w:t>一、单选题</w:t>
       </w:r>
@@ -61,7 +73,8 @@
         <w:rPr>
           <w:b/>
           <w:color w:val="000000"/>
-          <w:sz w:val="24"/>
+          <w:sz w:val="18"/>
+          <w:szCs w:val="18"/>
         </w:rPr>
         <w:t xml:space="preserve"> </w:t>
       </w:r>
@@ -69,7 +82,8 @@
         <w:rPr>
           <w:b/>
           <w:color w:val="000000"/>
-          <w:sz w:val="24"/>
+          <w:sz w:val="18"/>
+          <w:szCs w:val="18"/>
         </w:rPr>
         <w:t>（共</w:t>
       </w:r>
@@ -77,7 +91,8 @@
         <w:rPr>
           <w:b/>
           <w:color w:val="000000"/>
-          <w:sz w:val="24"/>
+          <w:sz w:val="18"/>
+          <w:szCs w:val="18"/>
         </w:rPr>
         <w:t>6</w:t>
       </w:r>
@@ -85,7 +100,8 @@
         <w:rPr>
           <w:b/>
           <w:color w:val="000000"/>
-          <w:sz w:val="24"/>
+          <w:sz w:val="18"/>
+          <w:szCs w:val="18"/>
         </w:rPr>
         <w:t>题</w:t>
       </w:r>
@@ -93,7 +109,8 @@
         <w:rPr>
           <w:b/>
           <w:color w:val="000000"/>
-          <w:sz w:val="24"/>
+          <w:sz w:val="18"/>
+          <w:szCs w:val="18"/>
         </w:rPr>
         <w:t>,</w:t>
       </w:r>
@@ -101,7 +118,8 @@
         <w:rPr>
           <w:b/>
           <w:color w:val="000000"/>
-          <w:sz w:val="24"/>
+          <w:sz w:val="18"/>
+          <w:szCs w:val="18"/>
         </w:rPr>
         <w:t>共</w:t>
       </w:r>
@@ -109,7 +127,8 @@
         <w:rPr>
           <w:b/>
           <w:color w:val="000000"/>
-          <w:sz w:val="24"/>
+          <w:sz w:val="18"/>
+          <w:szCs w:val="18"/>
         </w:rPr>
         <w:t>12</w:t>
       </w:r>
@@ -117,7 +136,8 @@
         <w:rPr>
           <w:b/>
           <w:color w:val="000000"/>
-          <w:sz w:val="24"/>
+          <w:sz w:val="18"/>
+          <w:szCs w:val="18"/>
         </w:rPr>
         <w:t>分）</w:t>
       </w:r>
@@ -125,88 +145,120 @@
     <w:p>
       <w:pPr>
         <w:outlineLvl w:val="0"/>
+        <w:rPr>
+          <w:sz w:val="18"/>
+          <w:szCs w:val="18"/>
+        </w:rPr>
       </w:pPr>
       <w:r>
         <w:rPr>
           <w:color w:val="000000"/>
+          <w:sz w:val="18"/>
+          <w:szCs w:val="18"/>
         </w:rPr>
         <w:t xml:space="preserve">1. </w:t>
       </w:r>
       <w:r>
         <w:rPr>
           <w:color w:val="000000"/>
+          <w:sz w:val="18"/>
+          <w:szCs w:val="18"/>
         </w:rPr>
         <w:t>在</w:t>
       </w:r>
       <w:r>
         <w:rPr>
           <w:color w:val="000000"/>
+          <w:sz w:val="18"/>
+          <w:szCs w:val="18"/>
         </w:rPr>
         <w:t>Web</w:t>
       </w:r>
       <w:r>
         <w:rPr>
           <w:color w:val="000000"/>
+          <w:sz w:val="18"/>
+          <w:szCs w:val="18"/>
         </w:rPr>
         <w:t>服务器和</w:t>
       </w:r>
       <w:r>
         <w:rPr>
           <w:color w:val="000000"/>
+          <w:sz w:val="18"/>
+          <w:szCs w:val="18"/>
         </w:rPr>
         <w:t>Web</w:t>
       </w:r>
       <w:r>
         <w:rPr>
           <w:color w:val="000000"/>
+          <w:sz w:val="18"/>
+          <w:szCs w:val="18"/>
         </w:rPr>
         <w:t>客户之间通信的协议为</w:t>
       </w:r>
       <w:r>
         <w:rPr>
           <w:color w:val="000000"/>
+          <w:sz w:val="18"/>
+          <w:szCs w:val="18"/>
         </w:rPr>
         <w:t>___</w:t>
       </w:r>
       <w:r>
         <w:rPr>
           <w:color w:val="000000"/>
+          <w:sz w:val="18"/>
+          <w:szCs w:val="18"/>
         </w:rPr>
         <w:t>C</w:t>
       </w:r>
       <w:r>
         <w:rPr>
           <w:color w:val="000000"/>
+          <w:sz w:val="18"/>
+          <w:szCs w:val="18"/>
         </w:rPr>
         <w:t>___</w:t>
       </w:r>
       <w:r>
         <w:rPr>
           <w:color w:val="000000"/>
+          <w:sz w:val="18"/>
+          <w:szCs w:val="18"/>
         </w:rPr>
         <w:t>。</w:t>
       </w:r>
       <w:r>
         <w:rPr>
           <w:color w:val="000000"/>
+          <w:sz w:val="18"/>
+          <w:szCs w:val="18"/>
         </w:rPr>
         <w:t xml:space="preserve"> </w:t>
       </w:r>
       <w:r>
         <w:rPr>
           <w:color w:val="000000"/>
+          <w:sz w:val="18"/>
+          <w:szCs w:val="18"/>
         </w:rPr>
         <w:t>（</w:t>
       </w:r>
       <w:r>
         <w:rPr>
           <w:color w:val="000000"/>
+          <w:sz w:val="18"/>
+          <w:szCs w:val="18"/>
         </w:rPr>
         <w:t>2</w:t>
       </w:r>
       <w:r>
         <w:rPr>
           <w:color w:val="000000"/>
+          <w:sz w:val="18"/>
+          <w:szCs w:val="18"/>
         </w:rPr>
         <w:t>分）</w:t>
       </w:r>
@@ -220,26 +272,26 @@
           <w:bottom w:val="none" w:sz="0" w:space="0" w:color="000000"/>
           <w:right w:val="none" w:sz="0" w:space="0" w:color="000000"/>
         </w:pBdr>
+        <w:rPr>
+          <w:sz w:val="18"/>
+          <w:szCs w:val="18"/>
+        </w:rPr>
       </w:pPr>
       <w:r>
-        <w:t xml:space="preserve">A.SLIP          B.FTP           C.HTTP          D.SNMP          </w:t>
-      </w:r>
-    </w:p>
-    <w:p>
-      <w:pPr>
-        <w:pStyle w:val="bebdad43-c5f4-4379-84e9-c73f94bd2884"/>
-        <w:pBdr>
-          <w:top w:val="none" w:sz="0" w:space="0" w:color="000000"/>
-          <w:left w:val="none" w:sz="0" w:space="0" w:color="000000"/>
-          <w:bottom w:val="none" w:sz="0" w:space="0" w:color="000000"/>
-          <w:right w:val="none" w:sz="0" w:space="0" w:color="000000"/>
-        </w:pBdr>
-      </w:pPr>
-      <w:r>
-        <w:rPr>
-          <w:sz w:val="4"/>
-        </w:rPr>
-        <w:t>.</w:t>
+        <w:rPr>
+          <w:sz w:val="18"/>
+          <w:szCs w:val="18"/>
+        </w:rPr>
+        <w:t>A.SLIP          B.FTP           C.HTTP          D.SNMP</w:t>
+      </w:r>
+      <w:bookmarkStart w:id="0" w:name="_GoBack"/>
+      <w:bookmarkEnd w:id="0"/>
+      <w:r>
+        <w:rPr>
+          <w:sz w:val="18"/>
+          <w:szCs w:val="18"/>
+        </w:rPr>
+        <w:t xml:space="preserve">          </w:t>
       </w:r>
     </w:p>
     <w:p>
@@ -251,41 +303,93 @@
           <w:bottom w:val="none" w:sz="0" w:space="0" w:color="000000"/>
           <w:right w:val="none" w:sz="0" w:space="0" w:color="000000"/>
         </w:pBdr>
+        <w:rPr>
+          <w:sz w:val="18"/>
+          <w:szCs w:val="18"/>
+        </w:rPr>
       </w:pPr>
       <w:r>
+        <w:rPr>
+          <w:sz w:val="18"/>
+          <w:szCs w:val="18"/>
+        </w:rPr>
         <w:t xml:space="preserve">2. </w:t>
       </w:r>
       <w:r>
+        <w:rPr>
+          <w:sz w:val="18"/>
+          <w:szCs w:val="18"/>
+        </w:rPr>
         <w:t>在客户</w:t>
       </w:r>
       <w:r>
+        <w:rPr>
+          <w:sz w:val="18"/>
+          <w:szCs w:val="18"/>
+        </w:rPr>
         <w:t>/</w:t>
       </w:r>
       <w:r>
+        <w:rPr>
+          <w:sz w:val="18"/>
+          <w:szCs w:val="18"/>
+        </w:rPr>
         <w:t>服务器模式中，客户指的是</w:t>
       </w:r>
       <w:r>
+        <w:rPr>
+          <w:sz w:val="18"/>
+          <w:szCs w:val="18"/>
+        </w:rPr>
         <w:t>__</w:t>
       </w:r>
       <w:r>
+        <w:rPr>
+          <w:sz w:val="18"/>
+          <w:szCs w:val="18"/>
+        </w:rPr>
         <w:t>A</w:t>
       </w:r>
       <w:r>
+        <w:rPr>
+          <w:sz w:val="18"/>
+          <w:szCs w:val="18"/>
+        </w:rPr>
         <w:t>____</w:t>
       </w:r>
       <w:r>
+        <w:rPr>
+          <w:sz w:val="18"/>
+          <w:szCs w:val="18"/>
+        </w:rPr>
         <w:t>。</w:t>
       </w:r>
       <w:r>
+        <w:rPr>
+          <w:sz w:val="18"/>
+          <w:szCs w:val="18"/>
+        </w:rPr>
         <w:t xml:space="preserve"> </w:t>
       </w:r>
       <w:r>
+        <w:rPr>
+          <w:sz w:val="18"/>
+          <w:szCs w:val="18"/>
+        </w:rPr>
         <w:t>（</w:t>
       </w:r>
       <w:r>
+        <w:rPr>
+          <w:sz w:val="18"/>
+          <w:szCs w:val="18"/>
+        </w:rPr>
         <w:t>2</w:t>
       </w:r>
       <w:r>
+        <w:rPr>
+          <w:sz w:val="18"/>
+          <w:szCs w:val="18"/>
+        </w:rPr>
         <w:t>分）</w:t>
       </w:r>
     </w:p>
@@ -298,50 +402,73 @@
           <w:bottom w:val="none" w:sz="0" w:space="0" w:color="000000"/>
           <w:right w:val="none" w:sz="0" w:space="0" w:color="000000"/>
         </w:pBdr>
+        <w:rPr>
+          <w:sz w:val="18"/>
+          <w:szCs w:val="18"/>
+        </w:rPr>
       </w:pPr>
       <w:r>
+        <w:rPr>
+          <w:sz w:val="18"/>
+          <w:szCs w:val="18"/>
+        </w:rPr>
         <w:t>A.</w:t>
       </w:r>
       <w:r>
+        <w:rPr>
+          <w:sz w:val="18"/>
+          <w:szCs w:val="18"/>
+        </w:rPr>
         <w:t>请求方</w:t>
       </w:r>
       <w:r>
+        <w:rPr>
+          <w:sz w:val="18"/>
+          <w:szCs w:val="18"/>
+        </w:rPr>
         <w:t xml:space="preserve">        B.</w:t>
       </w:r>
       <w:r>
+        <w:rPr>
+          <w:sz w:val="18"/>
+          <w:szCs w:val="18"/>
+        </w:rPr>
         <w:t>响应方</w:t>
       </w:r>
       <w:r>
+        <w:rPr>
+          <w:sz w:val="18"/>
+          <w:szCs w:val="18"/>
+        </w:rPr>
         <w:t xml:space="preserve">        C.</w:t>
       </w:r>
       <w:r>
+        <w:rPr>
+          <w:sz w:val="18"/>
+          <w:szCs w:val="18"/>
+        </w:rPr>
         <w:t>硬件</w:t>
       </w:r>
       <w:r>
+        <w:rPr>
+          <w:sz w:val="18"/>
+          <w:szCs w:val="18"/>
+        </w:rPr>
         <w:t xml:space="preserve">          D.</w:t>
       </w:r>
       <w:r>
+        <w:rPr>
+          <w:sz w:val="18"/>
+          <w:szCs w:val="18"/>
+        </w:rPr>
         <w:t>软件</w:t>
       </w:r>
       <w:r>
+        <w:rPr>
+          <w:sz w:val="18"/>
+          <w:szCs w:val="18"/>
+        </w:rPr>
         <w:t xml:space="preserve">          </w:t>
-      </w:r>
-    </w:p>
-    <w:p>
-      <w:pPr>
-        <w:pStyle w:val="189a9a93-68ea-40dd-9965-7068c54442db"/>
-        <w:pBdr>
-          <w:top w:val="none" w:sz="0" w:space="0" w:color="000000"/>
-          <w:left w:val="none" w:sz="0" w:space="0" w:color="000000"/>
-          <w:bottom w:val="none" w:sz="0" w:space="0" w:color="000000"/>
-          <w:right w:val="none" w:sz="0" w:space="0" w:color="000000"/>
-        </w:pBdr>
-      </w:pPr>
-      <w:r>
-        <w:rPr>
-          <w:sz w:val="4"/>
-        </w:rPr>
-        <w:t>.</w:t>
       </w:r>
     </w:p>
     <w:p>
@@ -354,41 +481,93 @@
           <w:right w:val="none" w:sz="0" w:space="0" w:color="000000"/>
         </w:pBdr>
         <w:outlineLvl w:val="0"/>
+        <w:rPr>
+          <w:sz w:val="18"/>
+          <w:szCs w:val="18"/>
+        </w:rPr>
       </w:pPr>
       <w:r>
+        <w:rPr>
+          <w:sz w:val="18"/>
+          <w:szCs w:val="18"/>
+        </w:rPr>
         <w:t xml:space="preserve">3. </w:t>
       </w:r>
       <w:r>
+        <w:rPr>
+          <w:sz w:val="18"/>
+          <w:szCs w:val="18"/>
+        </w:rPr>
         <w:t>一个分组被传送到错误的目的站，这种差错发生在</w:t>
       </w:r>
       <w:r>
+        <w:rPr>
+          <w:sz w:val="18"/>
+          <w:szCs w:val="18"/>
+        </w:rPr>
         <w:t>OSI/RM</w:t>
       </w:r>
       <w:r>
+        <w:rPr>
+          <w:sz w:val="18"/>
+          <w:szCs w:val="18"/>
+        </w:rPr>
         <w:t>中的</w:t>
       </w:r>
       <w:r>
+        <w:rPr>
+          <w:sz w:val="18"/>
+          <w:szCs w:val="18"/>
+        </w:rPr>
         <w:t>____</w:t>
       </w:r>
       <w:r>
+        <w:rPr>
+          <w:sz w:val="18"/>
+          <w:szCs w:val="18"/>
+        </w:rPr>
         <w:t>C</w:t>
       </w:r>
       <w:r>
+        <w:rPr>
+          <w:sz w:val="18"/>
+          <w:szCs w:val="18"/>
+        </w:rPr>
         <w:t>___</w:t>
       </w:r>
       <w:r>
+        <w:rPr>
+          <w:sz w:val="18"/>
+          <w:szCs w:val="18"/>
+        </w:rPr>
         <w:t>。</w:t>
       </w:r>
       <w:r>
+        <w:rPr>
+          <w:sz w:val="18"/>
+          <w:szCs w:val="18"/>
+        </w:rPr>
         <w:t xml:space="preserve"> </w:t>
       </w:r>
       <w:r>
+        <w:rPr>
+          <w:sz w:val="18"/>
+          <w:szCs w:val="18"/>
+        </w:rPr>
         <w:t>（</w:t>
       </w:r>
       <w:r>
+        <w:rPr>
+          <w:sz w:val="18"/>
+          <w:szCs w:val="18"/>
+        </w:rPr>
         <w:t>2</w:t>
       </w:r>
       <w:r>
+        <w:rPr>
+          <w:sz w:val="18"/>
+          <w:szCs w:val="18"/>
+        </w:rPr>
         <w:t>分）</w:t>
       </w:r>
     </w:p>
@@ -401,50 +580,73 @@
           <w:bottom w:val="none" w:sz="0" w:space="0" w:color="000000"/>
           <w:right w:val="none" w:sz="0" w:space="0" w:color="000000"/>
         </w:pBdr>
+        <w:rPr>
+          <w:sz w:val="18"/>
+          <w:szCs w:val="18"/>
+        </w:rPr>
       </w:pPr>
       <w:r>
+        <w:rPr>
+          <w:sz w:val="18"/>
+          <w:szCs w:val="18"/>
+        </w:rPr>
         <w:t>A.</w:t>
       </w:r>
       <w:r>
+        <w:rPr>
+          <w:sz w:val="18"/>
+          <w:szCs w:val="18"/>
+        </w:rPr>
         <w:t>运输层</w:t>
       </w:r>
       <w:r>
+        <w:rPr>
+          <w:sz w:val="18"/>
+          <w:szCs w:val="18"/>
+        </w:rPr>
         <w:t xml:space="preserve">        B.</w:t>
       </w:r>
       <w:r>
+        <w:rPr>
+          <w:sz w:val="18"/>
+          <w:szCs w:val="18"/>
+        </w:rPr>
         <w:t>网络层</w:t>
       </w:r>
       <w:r>
+        <w:rPr>
+          <w:sz w:val="18"/>
+          <w:szCs w:val="18"/>
+        </w:rPr>
         <w:t xml:space="preserve">        C.</w:t>
       </w:r>
       <w:r>
+        <w:rPr>
+          <w:sz w:val="18"/>
+          <w:szCs w:val="18"/>
+        </w:rPr>
         <w:t>数据链路层</w:t>
       </w:r>
       <w:r>
+        <w:rPr>
+          <w:sz w:val="18"/>
+          <w:szCs w:val="18"/>
+        </w:rPr>
         <w:t xml:space="preserve">    D.</w:t>
       </w:r>
       <w:r>
+        <w:rPr>
+          <w:sz w:val="18"/>
+          <w:szCs w:val="18"/>
+        </w:rPr>
         <w:t>会话层</w:t>
       </w:r>
       <w:r>
+        <w:rPr>
+          <w:sz w:val="18"/>
+          <w:szCs w:val="18"/>
+        </w:rPr>
         <w:t xml:space="preserve">        </w:t>
-      </w:r>
-    </w:p>
-    <w:p>
-      <w:pPr>
-        <w:pStyle w:val="959624dc-d37c-43fa-b0ef-7e72597eb731"/>
-        <w:pBdr>
-          <w:top w:val="none" w:sz="0" w:space="0" w:color="000000"/>
-          <w:left w:val="none" w:sz="0" w:space="0" w:color="000000"/>
-          <w:bottom w:val="none" w:sz="0" w:space="0" w:color="000000"/>
-          <w:right w:val="none" w:sz="0" w:space="0" w:color="000000"/>
-        </w:pBdr>
-      </w:pPr>
-      <w:r>
-        <w:rPr>
-          <w:sz w:val="4"/>
-        </w:rPr>
-        <w:t>.</w:t>
       </w:r>
     </w:p>
     <w:p>
@@ -457,35 +659,79 @@
           <w:right w:val="none" w:sz="0" w:space="0" w:color="000000"/>
         </w:pBdr>
         <w:outlineLvl w:val="0"/>
+        <w:rPr>
+          <w:sz w:val="18"/>
+          <w:szCs w:val="18"/>
+        </w:rPr>
       </w:pPr>
       <w:r>
+        <w:rPr>
+          <w:sz w:val="18"/>
+          <w:szCs w:val="18"/>
+        </w:rPr>
         <w:t>4. Socket</w:t>
       </w:r>
       <w:r>
+        <w:rPr>
+          <w:sz w:val="18"/>
+          <w:szCs w:val="18"/>
+        </w:rPr>
         <w:t>中包含</w:t>
       </w:r>
       <w:r>
+        <w:rPr>
+          <w:sz w:val="18"/>
+          <w:szCs w:val="18"/>
+        </w:rPr>
         <w:t>__</w:t>
       </w:r>
       <w:r>
+        <w:rPr>
+          <w:sz w:val="18"/>
+          <w:szCs w:val="18"/>
+        </w:rPr>
         <w:t>D</w:t>
       </w:r>
       <w:r>
+        <w:rPr>
+          <w:sz w:val="18"/>
+          <w:szCs w:val="18"/>
+        </w:rPr>
         <w:t>____</w:t>
       </w:r>
       <w:r>
+        <w:rPr>
+          <w:sz w:val="18"/>
+          <w:szCs w:val="18"/>
+        </w:rPr>
         <w:t>。</w:t>
       </w:r>
       <w:r>
+        <w:rPr>
+          <w:sz w:val="18"/>
+          <w:szCs w:val="18"/>
+        </w:rPr>
         <w:t xml:space="preserve"> </w:t>
       </w:r>
       <w:r>
+        <w:rPr>
+          <w:sz w:val="18"/>
+          <w:szCs w:val="18"/>
+        </w:rPr>
         <w:t>（</w:t>
       </w:r>
       <w:r>
+        <w:rPr>
+          <w:sz w:val="18"/>
+          <w:szCs w:val="18"/>
+        </w:rPr>
         <w:t>2</w:t>
       </w:r>
       <w:r>
+        <w:rPr>
+          <w:sz w:val="18"/>
+          <w:szCs w:val="18"/>
+        </w:rPr>
         <w:t>分）</w:t>
       </w:r>
     </w:p>
@@ -498,26 +744,58 @@
           <w:bottom w:val="none" w:sz="0" w:space="0" w:color="000000"/>
           <w:right w:val="none" w:sz="0" w:space="0" w:color="000000"/>
         </w:pBdr>
+        <w:rPr>
+          <w:sz w:val="18"/>
+          <w:szCs w:val="18"/>
+        </w:rPr>
       </w:pPr>
       <w:r>
+        <w:rPr>
+          <w:sz w:val="18"/>
+          <w:szCs w:val="18"/>
+        </w:rPr>
         <w:t>A.</w:t>
       </w:r>
       <w:r>
+        <w:rPr>
+          <w:sz w:val="18"/>
+          <w:szCs w:val="18"/>
+        </w:rPr>
         <w:t>主机名</w:t>
       </w:r>
       <w:r>
+        <w:rPr>
+          <w:sz w:val="18"/>
+          <w:szCs w:val="18"/>
+        </w:rPr>
         <w:t xml:space="preserve">                      B.IP</w:t>
       </w:r>
       <w:r>
+        <w:rPr>
+          <w:sz w:val="18"/>
+          <w:szCs w:val="18"/>
+        </w:rPr>
         <w:t>地址及</w:t>
       </w:r>
       <w:r>
+        <w:rPr>
+          <w:sz w:val="18"/>
+          <w:szCs w:val="18"/>
+        </w:rPr>
         <w:t>MAC</w:t>
       </w:r>
       <w:r>
+        <w:rPr>
+          <w:sz w:val="18"/>
+          <w:szCs w:val="18"/>
+        </w:rPr>
         <w:t>地址</w:t>
       </w:r>
       <w:r>
+        <w:rPr>
+          <w:sz w:val="18"/>
+          <w:szCs w:val="18"/>
+        </w:rPr>
         <w:t xml:space="preserve">             </w:t>
       </w:r>
     </w:p>
@@ -530,38 +808,45 @@
           <w:bottom w:val="none" w:sz="0" w:space="0" w:color="000000"/>
           <w:right w:val="none" w:sz="0" w:space="0" w:color="000000"/>
         </w:pBdr>
+        <w:rPr>
+          <w:sz w:val="18"/>
+          <w:szCs w:val="18"/>
+        </w:rPr>
       </w:pPr>
       <w:r>
+        <w:rPr>
+          <w:sz w:val="18"/>
+          <w:szCs w:val="18"/>
+        </w:rPr>
         <w:t>C.MAC</w:t>
       </w:r>
       <w:r>
+        <w:rPr>
+          <w:sz w:val="18"/>
+          <w:szCs w:val="18"/>
+        </w:rPr>
         <w:t>地址及端口号</w:t>
       </w:r>
       <w:r>
+        <w:rPr>
+          <w:sz w:val="18"/>
+          <w:szCs w:val="18"/>
+        </w:rPr>
         <w:t xml:space="preserve">             D.IP</w:t>
       </w:r>
       <w:r>
+        <w:rPr>
+          <w:sz w:val="18"/>
+          <w:szCs w:val="18"/>
+        </w:rPr>
         <w:t>地址及端口号</w:t>
       </w:r>
       <w:r>
+        <w:rPr>
+          <w:sz w:val="18"/>
+          <w:szCs w:val="18"/>
+        </w:rPr>
         <w:t xml:space="preserve">              </w:t>
-      </w:r>
-    </w:p>
-    <w:p>
-      <w:pPr>
-        <w:pStyle w:val="ea1a46fa-e653-49e4-98ee-9183258e841e"/>
-        <w:pBdr>
-          <w:top w:val="none" w:sz="0" w:space="0" w:color="000000"/>
-          <w:left w:val="none" w:sz="0" w:space="0" w:color="000000"/>
-          <w:bottom w:val="none" w:sz="0" w:space="0" w:color="000000"/>
-          <w:right w:val="none" w:sz="0" w:space="0" w:color="000000"/>
-        </w:pBdr>
-      </w:pPr>
-      <w:r>
-        <w:rPr>
-          <w:sz w:val="4"/>
-        </w:rPr>
-        <w:t>.</w:t>
       </w:r>
     </w:p>
     <w:p>
@@ -573,35 +858,79 @@
           <w:bottom w:val="none" w:sz="0" w:space="0" w:color="000000"/>
           <w:right w:val="none" w:sz="0" w:space="0" w:color="000000"/>
         </w:pBdr>
+        <w:rPr>
+          <w:sz w:val="18"/>
+          <w:szCs w:val="18"/>
+        </w:rPr>
       </w:pPr>
       <w:r>
+        <w:rPr>
+          <w:sz w:val="18"/>
+          <w:szCs w:val="18"/>
+        </w:rPr>
         <w:t xml:space="preserve">5. </w:t>
       </w:r>
       <w:r>
+        <w:rPr>
+          <w:sz w:val="18"/>
+          <w:szCs w:val="18"/>
+        </w:rPr>
         <w:t>在下列功能中，属于物理层的功能是</w:t>
       </w:r>
       <w:r>
+        <w:rPr>
+          <w:sz w:val="18"/>
+          <w:szCs w:val="18"/>
+        </w:rPr>
         <w:t>___</w:t>
       </w:r>
       <w:r>
+        <w:rPr>
+          <w:sz w:val="18"/>
+          <w:szCs w:val="18"/>
+        </w:rPr>
         <w:t>C</w:t>
       </w:r>
       <w:r>
+        <w:rPr>
+          <w:sz w:val="18"/>
+          <w:szCs w:val="18"/>
+        </w:rPr>
         <w:t>___</w:t>
       </w:r>
       <w:r>
+        <w:rPr>
+          <w:sz w:val="18"/>
+          <w:szCs w:val="18"/>
+        </w:rPr>
         <w:t>。</w:t>
       </w:r>
       <w:r>
+        <w:rPr>
+          <w:sz w:val="18"/>
+          <w:szCs w:val="18"/>
+        </w:rPr>
         <w:t xml:space="preserve"> </w:t>
       </w:r>
       <w:r>
+        <w:rPr>
+          <w:sz w:val="18"/>
+          <w:szCs w:val="18"/>
+        </w:rPr>
         <w:t>（</w:t>
       </w:r>
       <w:r>
+        <w:rPr>
+          <w:sz w:val="18"/>
+          <w:szCs w:val="18"/>
+        </w:rPr>
         <w:t>2</w:t>
       </w:r>
       <w:r>
+        <w:rPr>
+          <w:sz w:val="18"/>
+          <w:szCs w:val="18"/>
+        </w:rPr>
         <w:t>分）</w:t>
       </w:r>
     </w:p>
@@ -614,50 +943,73 @@
           <w:bottom w:val="none" w:sz="0" w:space="0" w:color="000000"/>
           <w:right w:val="none" w:sz="0" w:space="0" w:color="000000"/>
         </w:pBdr>
+        <w:rPr>
+          <w:sz w:val="18"/>
+          <w:szCs w:val="18"/>
+        </w:rPr>
       </w:pPr>
       <w:r>
+        <w:rPr>
+          <w:sz w:val="18"/>
+          <w:szCs w:val="18"/>
+        </w:rPr>
         <w:t>A.</w:t>
       </w:r>
       <w:r>
+        <w:rPr>
+          <w:sz w:val="18"/>
+          <w:szCs w:val="18"/>
+        </w:rPr>
         <w:t>端－端通信</w:t>
       </w:r>
       <w:r>
+        <w:rPr>
+          <w:sz w:val="18"/>
+          <w:szCs w:val="18"/>
+        </w:rPr>
         <w:t xml:space="preserve">    B.</w:t>
       </w:r>
       <w:r>
+        <w:rPr>
+          <w:sz w:val="18"/>
+          <w:szCs w:val="18"/>
+        </w:rPr>
         <w:t>路由选择</w:t>
       </w:r>
       <w:r>
+        <w:rPr>
+          <w:sz w:val="18"/>
+          <w:szCs w:val="18"/>
+        </w:rPr>
         <w:t xml:space="preserve">      C.</w:t>
       </w:r>
       <w:r>
+        <w:rPr>
+          <w:sz w:val="18"/>
+          <w:szCs w:val="18"/>
+        </w:rPr>
         <w:t>比特流传输</w:t>
       </w:r>
       <w:r>
+        <w:rPr>
+          <w:sz w:val="18"/>
+          <w:szCs w:val="18"/>
+        </w:rPr>
         <w:t xml:space="preserve">    D.</w:t>
       </w:r>
       <w:r>
+        <w:rPr>
+          <w:sz w:val="18"/>
+          <w:szCs w:val="18"/>
+        </w:rPr>
         <w:t>链路控制</w:t>
       </w:r>
       <w:r>
+        <w:rPr>
+          <w:sz w:val="18"/>
+          <w:szCs w:val="18"/>
+        </w:rPr>
         <w:t xml:space="preserve">      </w:t>
-      </w:r>
-    </w:p>
-    <w:p>
-      <w:pPr>
-        <w:pStyle w:val="9a6a1699-863b-4860-9d5b-bec41425a469"/>
-        <w:pBdr>
-          <w:top w:val="none" w:sz="0" w:space="0" w:color="000000"/>
-          <w:left w:val="none" w:sz="0" w:space="0" w:color="000000"/>
-          <w:bottom w:val="none" w:sz="0" w:space="0" w:color="000000"/>
-          <w:right w:val="none" w:sz="0" w:space="0" w:color="000000"/>
-        </w:pBdr>
-      </w:pPr>
-      <w:r>
-        <w:rPr>
-          <w:sz w:val="4"/>
-        </w:rPr>
-        <w:t>.</w:t>
       </w:r>
     </w:p>
     <w:p>
@@ -669,41 +1021,93 @@
           <w:bottom w:val="none" w:sz="0" w:space="0" w:color="000000"/>
           <w:right w:val="none" w:sz="0" w:space="0" w:color="000000"/>
         </w:pBdr>
+        <w:rPr>
+          <w:sz w:val="18"/>
+          <w:szCs w:val="18"/>
+        </w:rPr>
       </w:pPr>
       <w:r>
+        <w:rPr>
+          <w:sz w:val="18"/>
+          <w:szCs w:val="18"/>
+        </w:rPr>
         <w:t xml:space="preserve">6. </w:t>
       </w:r>
       <w:r>
+        <w:rPr>
+          <w:sz w:val="18"/>
+          <w:szCs w:val="18"/>
+        </w:rPr>
         <w:t>下列关于</w:t>
       </w:r>
       <w:r>
+        <w:rPr>
+          <w:sz w:val="18"/>
+          <w:szCs w:val="18"/>
+        </w:rPr>
         <w:t>UDP</w:t>
       </w:r>
       <w:r>
+        <w:rPr>
+          <w:sz w:val="18"/>
+          <w:szCs w:val="18"/>
+        </w:rPr>
         <w:t>协议的说法中正确的是</w:t>
       </w:r>
       <w:r>
+        <w:rPr>
+          <w:sz w:val="18"/>
+          <w:szCs w:val="18"/>
+        </w:rPr>
         <w:t>___</w:t>
       </w:r>
       <w:r>
+        <w:rPr>
+          <w:sz w:val="18"/>
+          <w:szCs w:val="18"/>
+        </w:rPr>
         <w:t>C</w:t>
       </w:r>
       <w:r>
+        <w:rPr>
+          <w:sz w:val="18"/>
+          <w:szCs w:val="18"/>
+        </w:rPr>
         <w:t>___</w:t>
       </w:r>
       <w:r>
+        <w:rPr>
+          <w:sz w:val="18"/>
+          <w:szCs w:val="18"/>
+        </w:rPr>
         <w:t>。</w:t>
       </w:r>
       <w:r>
+        <w:rPr>
+          <w:sz w:val="18"/>
+          <w:szCs w:val="18"/>
+        </w:rPr>
         <w:t xml:space="preserve"> </w:t>
       </w:r>
       <w:r>
+        <w:rPr>
+          <w:sz w:val="18"/>
+          <w:szCs w:val="18"/>
+        </w:rPr>
         <w:t>（</w:t>
       </w:r>
       <w:r>
+        <w:rPr>
+          <w:sz w:val="18"/>
+          <w:szCs w:val="18"/>
+        </w:rPr>
         <w:t>2</w:t>
       </w:r>
       <w:r>
+        <w:rPr>
+          <w:sz w:val="18"/>
+          <w:szCs w:val="18"/>
+        </w:rPr>
         <w:t>分）</w:t>
       </w:r>
     </w:p>
@@ -716,11 +1120,23 @@
           <w:bottom w:val="none" w:sz="0" w:space="0" w:color="000000"/>
           <w:right w:val="none" w:sz="0" w:space="0" w:color="000000"/>
         </w:pBdr>
+        <w:rPr>
+          <w:sz w:val="18"/>
+          <w:szCs w:val="18"/>
+        </w:rPr>
       </w:pPr>
       <w:r>
+        <w:rPr>
+          <w:sz w:val="18"/>
+          <w:szCs w:val="18"/>
+        </w:rPr>
         <w:t>A.UDP</w:t>
       </w:r>
       <w:r>
+        <w:rPr>
+          <w:sz w:val="18"/>
+          <w:szCs w:val="18"/>
+        </w:rPr>
         <w:t>协议可以提供可靠的数据流传输服务</w:t>
       </w:r>
     </w:p>
@@ -733,11 +1149,23 @@
           <w:bottom w:val="none" w:sz="0" w:space="0" w:color="000000"/>
           <w:right w:val="none" w:sz="0" w:space="0" w:color="000000"/>
         </w:pBdr>
+        <w:rPr>
+          <w:sz w:val="18"/>
+          <w:szCs w:val="18"/>
+        </w:rPr>
       </w:pPr>
       <w:r>
+        <w:rPr>
+          <w:sz w:val="18"/>
+          <w:szCs w:val="18"/>
+        </w:rPr>
         <w:t>B.UDP</w:t>
       </w:r>
       <w:r>
+        <w:rPr>
+          <w:sz w:val="18"/>
+          <w:szCs w:val="18"/>
+        </w:rPr>
         <w:t>协议可以提供面向连接的数据流传输服务</w:t>
       </w:r>
     </w:p>
@@ -750,11 +1178,23 @@
           <w:bottom w:val="none" w:sz="0" w:space="0" w:color="000000"/>
           <w:right w:val="none" w:sz="0" w:space="0" w:color="000000"/>
         </w:pBdr>
+        <w:rPr>
+          <w:sz w:val="18"/>
+          <w:szCs w:val="18"/>
+        </w:rPr>
       </w:pPr>
       <w:r>
+        <w:rPr>
+          <w:sz w:val="18"/>
+          <w:szCs w:val="18"/>
+        </w:rPr>
         <w:t>C.UDP</w:t>
       </w:r>
       <w:r>
+        <w:rPr>
+          <w:sz w:val="18"/>
+          <w:szCs w:val="18"/>
+        </w:rPr>
         <w:t>协议可以提供无连接的数据报传输服务</w:t>
       </w:r>
     </w:p>
@@ -767,51 +1207,40 @@
           <w:bottom w:val="none" w:sz="0" w:space="0" w:color="000000"/>
           <w:right w:val="none" w:sz="0" w:space="0" w:color="000000"/>
         </w:pBdr>
+        <w:rPr>
+          <w:sz w:val="18"/>
+          <w:szCs w:val="18"/>
+        </w:rPr>
       </w:pPr>
       <w:r>
+        <w:rPr>
+          <w:sz w:val="18"/>
+          <w:szCs w:val="18"/>
+        </w:rPr>
         <w:t>D.UDP</w:t>
       </w:r>
       <w:r>
+        <w:rPr>
+          <w:sz w:val="18"/>
+          <w:szCs w:val="18"/>
+        </w:rPr>
         <w:t>协议可以提供数据报传输的时延保证</w:t>
       </w:r>
-    </w:p>
-    <w:p>
-      <w:pPr>
-        <w:pStyle w:val="d8ebe115-fd58-423a-bc0e-80ba10921ff7"/>
-        <w:pBdr>
-          <w:top w:val="none" w:sz="0" w:space="0" w:color="000000"/>
-          <w:left w:val="none" w:sz="0" w:space="0" w:color="000000"/>
-          <w:bottom w:val="none" w:sz="0" w:space="0" w:color="000000"/>
-          <w:right w:val="none" w:sz="0" w:space="0" w:color="000000"/>
-        </w:pBdr>
-      </w:pPr>
-      <w:r>
-        <w:rPr>
-          <w:sz w:val="4"/>
-        </w:rPr>
-        <w:t>.</w:t>
-      </w:r>
-    </w:p>
-    <w:p>
-      <w:pPr>
-        <w:pStyle w:val="9ca190f0-f3d0-4abc-937f-507bc6ea6fdd"/>
-        <w:pBdr>
-          <w:top w:val="none" w:sz="0" w:space="0" w:color="000000"/>
-          <w:left w:val="none" w:sz="0" w:space="0" w:color="000000"/>
-          <w:bottom w:val="none" w:sz="0" w:space="0" w:color="000000"/>
-          <w:right w:val="none" w:sz="0" w:space="0" w:color="000000"/>
-        </w:pBdr>
-      </w:pPr>
     </w:p>
     <w:p>
       <w:pPr>
         <w:outlineLvl w:val="0"/>
+        <w:rPr>
+          <w:sz w:val="18"/>
+          <w:szCs w:val="18"/>
+        </w:rPr>
       </w:pPr>
       <w:r>
         <w:rPr>
           <w:b/>
           <w:color w:val="000000"/>
-          <w:sz w:val="24"/>
+          <w:sz w:val="18"/>
+          <w:szCs w:val="18"/>
         </w:rPr>
         <w:t>二、填空题</w:t>
       </w:r>
@@ -819,7 +1248,8 @@
         <w:rPr>
           <w:b/>
           <w:color w:val="000000"/>
-          <w:sz w:val="24"/>
+          <w:sz w:val="18"/>
+          <w:szCs w:val="18"/>
         </w:rPr>
         <w:t xml:space="preserve"> </w:t>
       </w:r>
@@ -827,7 +1257,8 @@
         <w:rPr>
           <w:b/>
           <w:color w:val="000000"/>
-          <w:sz w:val="24"/>
+          <w:sz w:val="18"/>
+          <w:szCs w:val="18"/>
         </w:rPr>
         <w:t>（共</w:t>
       </w:r>
@@ -835,7 +1266,8 @@
         <w:rPr>
           <w:b/>
           <w:color w:val="000000"/>
-          <w:sz w:val="24"/>
+          <w:sz w:val="18"/>
+          <w:szCs w:val="18"/>
         </w:rPr>
         <w:t>4</w:t>
       </w:r>
@@ -843,7 +1275,8 @@
         <w:rPr>
           <w:b/>
           <w:color w:val="000000"/>
-          <w:sz w:val="24"/>
+          <w:sz w:val="18"/>
+          <w:szCs w:val="18"/>
         </w:rPr>
         <w:t>题</w:t>
       </w:r>
@@ -851,7 +1284,8 @@
         <w:rPr>
           <w:b/>
           <w:color w:val="000000"/>
-          <w:sz w:val="24"/>
+          <w:sz w:val="18"/>
+          <w:szCs w:val="18"/>
         </w:rPr>
         <w:t>,</w:t>
       </w:r>
@@ -859,7 +1293,8 @@
         <w:rPr>
           <w:b/>
           <w:color w:val="000000"/>
-          <w:sz w:val="24"/>
+          <w:sz w:val="18"/>
+          <w:szCs w:val="18"/>
         </w:rPr>
         <w:t>共</w:t>
       </w:r>
@@ -867,7 +1302,8 @@
         <w:rPr>
           <w:b/>
           <w:color w:val="000000"/>
-          <w:sz w:val="24"/>
+          <w:sz w:val="18"/>
+          <w:szCs w:val="18"/>
         </w:rPr>
         <w:t>8</w:t>
       </w:r>
@@ -875,7 +1311,8 @@
         <w:rPr>
           <w:b/>
           <w:color w:val="000000"/>
-          <w:sz w:val="24"/>
+          <w:sz w:val="18"/>
+          <w:szCs w:val="18"/>
         </w:rPr>
         <w:t>分）</w:t>
       </w:r>
@@ -883,119 +1320,147 @@
     <w:p>
       <w:pPr>
         <w:outlineLvl w:val="0"/>
+        <w:rPr>
+          <w:sz w:val="18"/>
+          <w:szCs w:val="18"/>
+        </w:rPr>
       </w:pPr>
       <w:r>
         <w:rPr>
           <w:color w:val="000000"/>
+          <w:sz w:val="18"/>
+          <w:szCs w:val="18"/>
         </w:rPr>
         <w:t xml:space="preserve">1. </w:t>
       </w:r>
       <w:r>
         <w:rPr>
           <w:color w:val="000000"/>
+          <w:sz w:val="18"/>
+          <w:szCs w:val="18"/>
         </w:rPr>
         <w:t>某子网的</w:t>
       </w:r>
       <w:r>
         <w:rPr>
           <w:color w:val="000000"/>
+          <w:sz w:val="18"/>
+          <w:szCs w:val="18"/>
         </w:rPr>
         <w:t>IP</w:t>
       </w:r>
       <w:r>
         <w:rPr>
           <w:color w:val="000000"/>
+          <w:sz w:val="18"/>
+          <w:szCs w:val="18"/>
         </w:rPr>
         <w:t>地址范围为</w:t>
       </w:r>
       <w:r>
         <w:rPr>
           <w:color w:val="000000"/>
+          <w:sz w:val="18"/>
+          <w:szCs w:val="18"/>
         </w:rPr>
         <w:t>61.8.0.1</w:t>
       </w:r>
       <w:r>
         <w:rPr>
           <w:color w:val="000000"/>
+          <w:sz w:val="18"/>
+          <w:szCs w:val="18"/>
         </w:rPr>
         <w:t>到</w:t>
       </w:r>
       <w:r>
         <w:rPr>
           <w:color w:val="000000"/>
+          <w:sz w:val="18"/>
+          <w:szCs w:val="18"/>
         </w:rPr>
         <w:t>61.15.255.254</w:t>
       </w:r>
       <w:r>
         <w:rPr>
           <w:color w:val="000000"/>
+          <w:sz w:val="18"/>
+          <w:szCs w:val="18"/>
         </w:rPr>
         <w:t>，该子网的掩码为</w:t>
       </w:r>
       <w:r>
         <w:rPr>
           <w:color w:val="000000"/>
+          <w:sz w:val="18"/>
+          <w:szCs w:val="18"/>
         </w:rPr>
         <w:t>____</w:t>
       </w:r>
       <w:r>
         <w:rPr>
-          <w:color w:val="000000"/>
-        </w:rPr>
-        <w:t>255.248.0.0__</w:t>
-      </w:r>
-      <w:r>
-        <w:rPr>
-          <w:color w:val="000000"/>
+          <w:b/>
+          <w:color w:val="000000"/>
+          <w:sz w:val="18"/>
+          <w:szCs w:val="18"/>
+        </w:rPr>
+        <w:t>255.248.0.0</w:t>
+      </w:r>
+      <w:r>
+        <w:rPr>
+          <w:color w:val="000000"/>
+          <w:sz w:val="18"/>
+          <w:szCs w:val="18"/>
         </w:rPr>
         <w:t>__</w:t>
       </w:r>
       <w:r>
         <w:rPr>
           <w:color w:val="000000"/>
+          <w:sz w:val="18"/>
+          <w:szCs w:val="18"/>
+        </w:rPr>
+        <w:t>__</w:t>
+      </w:r>
+      <w:r>
+        <w:rPr>
+          <w:color w:val="000000"/>
+          <w:sz w:val="18"/>
+          <w:szCs w:val="18"/>
         </w:rPr>
         <w:t>。</w:t>
       </w:r>
       <w:r>
         <w:rPr>
           <w:color w:val="000000"/>
+          <w:sz w:val="18"/>
+          <w:szCs w:val="18"/>
         </w:rPr>
         <w:t xml:space="preserve"> </w:t>
       </w:r>
       <w:r>
         <w:rPr>
           <w:color w:val="000000"/>
+          <w:sz w:val="18"/>
+          <w:szCs w:val="18"/>
         </w:rPr>
         <w:t>（</w:t>
       </w:r>
       <w:r>
         <w:rPr>
           <w:color w:val="000000"/>
+          <w:sz w:val="18"/>
+          <w:szCs w:val="18"/>
         </w:rPr>
         <w:t>2</w:t>
       </w:r>
       <w:r>
         <w:rPr>
           <w:color w:val="000000"/>
+          <w:sz w:val="18"/>
+          <w:szCs w:val="18"/>
         </w:rPr>
         <w:t>分）</w:t>
-      </w:r>
-    </w:p>
-    <w:p>
-      <w:pPr>
-        <w:pStyle w:val="4f2587a8-fb14-468d-946c-b5872e57f3a1"/>
-        <w:pBdr>
-          <w:top w:val="none" w:sz="0" w:space="0" w:color="000000"/>
-          <w:left w:val="none" w:sz="0" w:space="0" w:color="000000"/>
-          <w:bottom w:val="none" w:sz="0" w:space="0" w:color="000000"/>
-          <w:right w:val="none" w:sz="0" w:space="0" w:color="000000"/>
-        </w:pBdr>
-      </w:pPr>
-      <w:r>
-        <w:rPr>
-          <w:sz w:val="4"/>
-        </w:rPr>
-        <w:t>.</w:t>
       </w:r>
     </w:p>
     <w:p>
@@ -1008,92 +1473,156 @@
           <w:right w:val="none" w:sz="0" w:space="0" w:color="000000"/>
         </w:pBdr>
         <w:outlineLvl w:val="0"/>
+        <w:rPr>
+          <w:sz w:val="18"/>
+          <w:szCs w:val="18"/>
+        </w:rPr>
       </w:pPr>
       <w:r>
+        <w:rPr>
+          <w:sz w:val="18"/>
+          <w:szCs w:val="18"/>
+        </w:rPr>
         <w:t xml:space="preserve">2. </w:t>
       </w:r>
       <w:r>
+        <w:rPr>
+          <w:sz w:val="18"/>
+          <w:szCs w:val="18"/>
+        </w:rPr>
         <w:t>按覆盖的地理范围大小，计算机网络分为</w:t>
       </w:r>
       <w:r>
+        <w:rPr>
+          <w:sz w:val="18"/>
+          <w:szCs w:val="18"/>
+        </w:rPr>
         <w:t>__</w:t>
       </w:r>
       <w:r>
         <w:rPr>
           <w:rFonts w:ascii="MS Mincho" w:eastAsia="MS Mincho" w:hAnsi="MS Mincho" w:cs="MS Mincho"/>
+          <w:b/>
+          <w:sz w:val="18"/>
+          <w:szCs w:val="18"/>
         </w:rPr>
         <w:t>广域网</w:t>
       </w:r>
       <w:r>
+        <w:rPr>
+          <w:sz w:val="18"/>
+          <w:szCs w:val="18"/>
+        </w:rPr>
         <w:t>__</w:t>
       </w:r>
       <w:r>
+        <w:rPr>
+          <w:sz w:val="18"/>
+          <w:szCs w:val="18"/>
+        </w:rPr>
         <w:t>、</w:t>
       </w:r>
       <w:r>
+        <w:rPr>
+          <w:sz w:val="18"/>
+          <w:szCs w:val="18"/>
+        </w:rPr>
         <w:t>_</w:t>
       </w:r>
       <w:r>
+        <w:rPr>
+          <w:sz w:val="18"/>
+          <w:szCs w:val="18"/>
+        </w:rPr>
         <w:t>_</w:t>
       </w:r>
       <w:r>
         <w:rPr>
           <w:rFonts w:ascii="MS Mincho" w:eastAsia="MS Mincho" w:hAnsi="MS Mincho" w:cs="MS Mincho"/>
+          <w:b/>
+          <w:sz w:val="18"/>
+          <w:szCs w:val="18"/>
         </w:rPr>
         <w:t>局域网</w:t>
       </w:r>
       <w:r>
+        <w:rPr>
+          <w:sz w:val="18"/>
+          <w:szCs w:val="18"/>
+        </w:rPr>
         <w:t>__</w:t>
       </w:r>
       <w:r>
+        <w:rPr>
+          <w:sz w:val="18"/>
+          <w:szCs w:val="18"/>
+        </w:rPr>
         <w:t>和</w:t>
       </w:r>
       <w:r>
+        <w:rPr>
+          <w:sz w:val="18"/>
+          <w:szCs w:val="18"/>
+        </w:rPr>
         <w:t>__</w:t>
       </w:r>
       <w:r>
         <w:rPr>
           <w:rFonts w:ascii="MS Mincho" w:eastAsia="MS Mincho" w:hAnsi="MS Mincho" w:cs="MS Mincho"/>
+          <w:b/>
+          <w:sz w:val="18"/>
+          <w:szCs w:val="18"/>
         </w:rPr>
         <w:t>城域网</w:t>
       </w:r>
       <w:r>
+        <w:rPr>
+          <w:sz w:val="18"/>
+          <w:szCs w:val="18"/>
+        </w:rPr>
         <w:t>_</w:t>
       </w:r>
       <w:r>
+        <w:rPr>
+          <w:sz w:val="18"/>
+          <w:szCs w:val="18"/>
+        </w:rPr>
         <w:t>_</w:t>
       </w:r>
       <w:r>
+        <w:rPr>
+          <w:sz w:val="18"/>
+          <w:szCs w:val="18"/>
+        </w:rPr>
         <w:t>。</w:t>
       </w:r>
       <w:r>
+        <w:rPr>
+          <w:sz w:val="18"/>
+          <w:szCs w:val="18"/>
+        </w:rPr>
         <w:t xml:space="preserve"> </w:t>
       </w:r>
       <w:r>
+        <w:rPr>
+          <w:sz w:val="18"/>
+          <w:szCs w:val="18"/>
+        </w:rPr>
         <w:t>（</w:t>
       </w:r>
       <w:r>
+        <w:rPr>
+          <w:sz w:val="18"/>
+          <w:szCs w:val="18"/>
+        </w:rPr>
         <w:t>2</w:t>
       </w:r>
       <w:r>
+        <w:rPr>
+          <w:sz w:val="18"/>
+          <w:szCs w:val="18"/>
+        </w:rPr>
         <w:t>分）</w:t>
-      </w:r>
-    </w:p>
-    <w:p>
-      <w:pPr>
-        <w:pStyle w:val="48d2d3b3-0886-4fc3-9edf-bfb803d63808"/>
-        <w:pBdr>
-          <w:top w:val="none" w:sz="0" w:space="0" w:color="000000"/>
-          <w:left w:val="none" w:sz="0" w:space="0" w:color="000000"/>
-          <w:bottom w:val="none" w:sz="0" w:space="0" w:color="000000"/>
-          <w:right w:val="none" w:sz="0" w:space="0" w:color="000000"/>
-        </w:pBdr>
-      </w:pPr>
-      <w:r>
-        <w:rPr>
-          <w:sz w:val="4"/>
-        </w:rPr>
-        <w:t>.</w:t>
       </w:r>
     </w:p>
     <w:p>
@@ -1106,125 +1635,201 @@
           <w:right w:val="none" w:sz="0" w:space="0" w:color="000000"/>
         </w:pBdr>
         <w:outlineLvl w:val="0"/>
+        <w:rPr>
+          <w:sz w:val="18"/>
+          <w:szCs w:val="18"/>
+        </w:rPr>
       </w:pPr>
       <w:r>
+        <w:rPr>
+          <w:sz w:val="18"/>
+          <w:szCs w:val="18"/>
+        </w:rPr>
         <w:t>3. LAN</w:t>
       </w:r>
       <w:r>
+        <w:rPr>
+          <w:sz w:val="18"/>
+          <w:szCs w:val="18"/>
+        </w:rPr>
         <w:t>参考模型分为三层，它们是物理层、</w:t>
       </w:r>
       <w:r>
+        <w:rPr>
+          <w:sz w:val="18"/>
+          <w:szCs w:val="18"/>
+        </w:rPr>
         <w:t>_____</w:t>
       </w:r>
       <w:r>
         <w:rPr>
           <w:rFonts w:ascii="MS Mincho" w:eastAsia="MS Mincho" w:hAnsi="MS Mincho" w:cs="MS Mincho"/>
+          <w:b/>
+          <w:sz w:val="18"/>
+          <w:szCs w:val="18"/>
         </w:rPr>
         <w:t>数据</w:t>
       </w:r>
       <w:r>
         <w:rPr>
           <w:rFonts w:hint="eastAsia"/>
+          <w:b/>
+          <w:sz w:val="18"/>
+          <w:szCs w:val="18"/>
         </w:rPr>
         <w:t>链</w:t>
       </w:r>
       <w:r>
         <w:rPr>
           <w:rFonts w:ascii="MS Mincho" w:eastAsia="MS Mincho" w:hAnsi="MS Mincho" w:cs="MS Mincho"/>
+          <w:b/>
+          <w:sz w:val="18"/>
+          <w:szCs w:val="18"/>
         </w:rPr>
         <w:t>路</w:t>
       </w:r>
       <w:r>
         <w:rPr>
           <w:rFonts w:hint="eastAsia"/>
+          <w:sz w:val="18"/>
+          <w:szCs w:val="18"/>
         </w:rPr>
         <w:t>层</w:t>
       </w:r>
       <w:r>
+        <w:rPr>
+          <w:sz w:val="18"/>
+          <w:szCs w:val="18"/>
+        </w:rPr>
         <w:t>____</w:t>
       </w:r>
       <w:r>
+        <w:rPr>
+          <w:sz w:val="18"/>
+          <w:szCs w:val="18"/>
+        </w:rPr>
         <w:t>和</w:t>
       </w:r>
       <w:r>
+        <w:rPr>
+          <w:sz w:val="18"/>
+          <w:szCs w:val="18"/>
+        </w:rPr>
         <w:t>__</w:t>
       </w:r>
       <w:r>
         <w:rPr>
           <w:rFonts w:ascii="MS Mincho" w:eastAsia="MS Mincho" w:hAnsi="MS Mincho" w:cs="MS Mincho"/>
+          <w:b/>
+          <w:sz w:val="18"/>
+          <w:szCs w:val="18"/>
         </w:rPr>
         <w:t>网</w:t>
       </w:r>
       <w:r>
         <w:rPr>
           <w:rFonts w:hint="eastAsia"/>
+          <w:b/>
+          <w:sz w:val="18"/>
+          <w:szCs w:val="18"/>
         </w:rPr>
         <w:t>际层</w:t>
       </w:r>
       <w:r>
+        <w:rPr>
+          <w:sz w:val="18"/>
+          <w:szCs w:val="18"/>
+        </w:rPr>
         <w:t>___</w:t>
       </w:r>
       <w:r>
+        <w:rPr>
+          <w:sz w:val="18"/>
+          <w:szCs w:val="18"/>
+        </w:rPr>
         <w:t>。</w:t>
       </w:r>
       <w:r>
+        <w:rPr>
+          <w:sz w:val="18"/>
+          <w:szCs w:val="18"/>
+        </w:rPr>
         <w:t xml:space="preserve"> </w:t>
       </w:r>
       <w:r>
+        <w:rPr>
+          <w:sz w:val="18"/>
+          <w:szCs w:val="18"/>
+        </w:rPr>
         <w:t>（</w:t>
       </w:r>
       <w:r>
+        <w:rPr>
+          <w:sz w:val="18"/>
+          <w:szCs w:val="18"/>
+        </w:rPr>
         <w:t>2</w:t>
       </w:r>
       <w:r>
+        <w:rPr>
+          <w:sz w:val="18"/>
+          <w:szCs w:val="18"/>
+        </w:rPr>
         <w:t>分）</w:t>
       </w:r>
     </w:p>
     <w:p>
       <w:pPr>
-        <w:pStyle w:val="8317f250-30b0-4119-b319-89fbbd4fcb21"/>
-        <w:pBdr>
-          <w:top w:val="none" w:sz="0" w:space="0" w:color="000000"/>
-          <w:left w:val="none" w:sz="0" w:space="0" w:color="000000"/>
-          <w:bottom w:val="none" w:sz="0" w:space="0" w:color="000000"/>
-          <w:right w:val="none" w:sz="0" w:space="0" w:color="000000"/>
-        </w:pBdr>
-      </w:pPr>
-      <w:r>
-        <w:rPr>
-          <w:sz w:val="4"/>
-        </w:rPr>
-        <w:t>.</w:t>
-      </w:r>
-    </w:p>
-    <w:p>
-      <w:pPr>
         <w:rPr>
           <w:rFonts w:eastAsia="Times New Roman"/>
           <w:noProof w:val="0"/>
-          <w:sz w:val="24"/>
+          <w:sz w:val="18"/>
+          <w:szCs w:val="18"/>
         </w:rPr>
       </w:pPr>
       <w:r>
+        <w:rPr>
+          <w:sz w:val="18"/>
+          <w:szCs w:val="18"/>
+        </w:rPr>
         <w:t xml:space="preserve">4. </w:t>
       </w:r>
       <w:r>
+        <w:rPr>
+          <w:sz w:val="18"/>
+          <w:szCs w:val="18"/>
+        </w:rPr>
         <w:t>内部网关协议</w:t>
       </w:r>
       <w:r>
+        <w:rPr>
+          <w:sz w:val="18"/>
+          <w:szCs w:val="18"/>
+        </w:rPr>
         <w:t>RIP</w:t>
       </w:r>
       <w:r>
+        <w:rPr>
+          <w:sz w:val="18"/>
+          <w:szCs w:val="18"/>
+        </w:rPr>
         <w:t>是一种广泛使用的、基于</w:t>
       </w:r>
       <w:r>
+        <w:rPr>
+          <w:sz w:val="18"/>
+          <w:szCs w:val="18"/>
+        </w:rPr>
         <w:t>__</w:t>
       </w:r>
       <w:r>
         <w:rPr>
           <w:rFonts w:ascii="MS Mincho" w:eastAsia="MS Mincho" w:hAnsi="MS Mincho" w:cs="MS Mincho"/>
+          <w:b/>
           <w:noProof w:val="0"/>
           <w:color w:val="333333"/>
+          <w:sz w:val="18"/>
+          <w:szCs w:val="18"/>
           <w:shd w:val="clear" w:color="auto" w:fill="FFFFFF"/>
         </w:rPr>
         <w:t>距离向量的路由</w:t>
@@ -1232,8 +1837,11 @@
       <w:r>
         <w:rPr>
           <w:rFonts w:ascii="SimSun" w:eastAsia="SimSun" w:hAnsi="SimSun" w:cs="SimSun"/>
+          <w:b/>
           <w:noProof w:val="0"/>
           <w:color w:val="333333"/>
+          <w:sz w:val="18"/>
+          <w:szCs w:val="18"/>
           <w:shd w:val="clear" w:color="auto" w:fill="FFFFFF"/>
         </w:rPr>
         <w:t>选择</w:t>
@@ -1249,59 +1857,94 @@
           <w:right w:val="none" w:sz="0" w:space="0" w:color="000000"/>
         </w:pBdr>
         <w:outlineLvl w:val="0"/>
+        <w:rPr>
+          <w:sz w:val="18"/>
+          <w:szCs w:val="18"/>
+        </w:rPr>
       </w:pPr>
       <w:r>
+        <w:rPr>
+          <w:sz w:val="18"/>
+          <w:szCs w:val="18"/>
+        </w:rPr>
         <w:t>__</w:t>
       </w:r>
       <w:r>
+        <w:rPr>
+          <w:sz w:val="18"/>
+          <w:szCs w:val="18"/>
+        </w:rPr>
         <w:t>的协议。</w:t>
       </w:r>
       <w:r>
+        <w:rPr>
+          <w:sz w:val="18"/>
+          <w:szCs w:val="18"/>
+        </w:rPr>
         <w:t>RIP</w:t>
       </w:r>
       <w:r>
+        <w:rPr>
+          <w:sz w:val="18"/>
+          <w:szCs w:val="18"/>
+        </w:rPr>
         <w:t>规定一条通路上最多可包含的路由器数量是</w:t>
       </w:r>
       <w:r>
+        <w:rPr>
+          <w:sz w:val="18"/>
+          <w:szCs w:val="18"/>
+        </w:rPr>
         <w:t>_</w:t>
       </w:r>
       <w:r>
+        <w:rPr>
+          <w:sz w:val="18"/>
+          <w:szCs w:val="18"/>
+        </w:rPr>
         <w:t>15</w:t>
       </w:r>
       <w:r>
+        <w:rPr>
+          <w:sz w:val="18"/>
+          <w:szCs w:val="18"/>
+        </w:rPr>
         <w:t>___</w:t>
       </w:r>
       <w:r>
+        <w:rPr>
+          <w:sz w:val="18"/>
+          <w:szCs w:val="18"/>
+        </w:rPr>
         <w:t>。</w:t>
       </w:r>
       <w:r>
+        <w:rPr>
+          <w:sz w:val="18"/>
+          <w:szCs w:val="18"/>
+        </w:rPr>
         <w:t xml:space="preserve"> </w:t>
       </w:r>
       <w:r>
+        <w:rPr>
+          <w:sz w:val="18"/>
+          <w:szCs w:val="18"/>
+        </w:rPr>
         <w:t>（</w:t>
       </w:r>
       <w:r>
+        <w:rPr>
+          <w:sz w:val="18"/>
+          <w:szCs w:val="18"/>
+        </w:rPr>
         <w:t>2</w:t>
       </w:r>
       <w:r>
+        <w:rPr>
+          <w:sz w:val="18"/>
+          <w:szCs w:val="18"/>
+        </w:rPr>
         <w:t>分）</w:t>
-      </w:r>
-    </w:p>
-    <w:p>
-      <w:pPr>
-        <w:pStyle w:val="af901982-3c35-416a-9a34-a3ccf75dba94"/>
-        <w:pBdr>
-          <w:top w:val="none" w:sz="0" w:space="0" w:color="000000"/>
-          <w:left w:val="none" w:sz="0" w:space="0" w:color="000000"/>
-          <w:bottom w:val="none" w:sz="0" w:space="0" w:color="000000"/>
-          <w:right w:val="none" w:sz="0" w:space="0" w:color="000000"/>
-        </w:pBdr>
-      </w:pPr>
-      <w:r>
-        <w:rPr>
-          <w:sz w:val="4"/>
-        </w:rPr>
-        <w:t>.</w:t>
       </w:r>
     </w:p>
     <w:p>
@@ -1310,14 +1953,16 @@
         <w:rPr>
           <w:b/>
           <w:color w:val="000000"/>
-          <w:sz w:val="24"/>
+          <w:sz w:val="18"/>
+          <w:szCs w:val="18"/>
         </w:rPr>
       </w:pPr>
       <w:r>
         <w:rPr>
           <w:b/>
           <w:color w:val="000000"/>
-          <w:sz w:val="24"/>
+          <w:sz w:val="18"/>
+          <w:szCs w:val="18"/>
         </w:rPr>
         <w:t>三、简答题</w:t>
       </w:r>
@@ -1325,7 +1970,8 @@
         <w:rPr>
           <w:b/>
           <w:color w:val="000000"/>
-          <w:sz w:val="24"/>
+          <w:sz w:val="18"/>
+          <w:szCs w:val="18"/>
         </w:rPr>
         <w:t xml:space="preserve"> </w:t>
       </w:r>
@@ -1333,7 +1979,8 @@
         <w:rPr>
           <w:b/>
           <w:color w:val="000000"/>
-          <w:sz w:val="24"/>
+          <w:sz w:val="18"/>
+          <w:szCs w:val="18"/>
         </w:rPr>
         <w:t>（共</w:t>
       </w:r>
@@ -1341,7 +1988,8 @@
         <w:rPr>
           <w:b/>
           <w:color w:val="000000"/>
-          <w:sz w:val="24"/>
+          <w:sz w:val="18"/>
+          <w:szCs w:val="18"/>
         </w:rPr>
         <w:t>1</w:t>
       </w:r>
@@ -1349,7 +1997,8 @@
         <w:rPr>
           <w:b/>
           <w:color w:val="000000"/>
-          <w:sz w:val="24"/>
+          <w:sz w:val="18"/>
+          <w:szCs w:val="18"/>
         </w:rPr>
         <w:t>题</w:t>
       </w:r>
@@ -1357,7 +2006,8 @@
         <w:rPr>
           <w:b/>
           <w:color w:val="000000"/>
-          <w:sz w:val="24"/>
+          <w:sz w:val="18"/>
+          <w:szCs w:val="18"/>
         </w:rPr>
         <w:t>,</w:t>
       </w:r>
@@ -1365,7 +2015,8 @@
         <w:rPr>
           <w:b/>
           <w:color w:val="000000"/>
-          <w:sz w:val="24"/>
+          <w:sz w:val="18"/>
+          <w:szCs w:val="18"/>
         </w:rPr>
         <w:t>共</w:t>
       </w:r>
@@ -1373,7 +2024,8 @@
         <w:rPr>
           <w:b/>
           <w:color w:val="000000"/>
-          <w:sz w:val="24"/>
+          <w:sz w:val="18"/>
+          <w:szCs w:val="18"/>
         </w:rPr>
         <w:t>20</w:t>
       </w:r>
@@ -1381,7 +2033,8 @@
         <w:rPr>
           <w:b/>
           <w:color w:val="000000"/>
-          <w:sz w:val="24"/>
+          <w:sz w:val="18"/>
+          <w:szCs w:val="18"/>
         </w:rPr>
         <w:t>分）</w:t>
       </w:r>
@@ -1404,16 +2057,16 @@
         <w:tblLook w:val="0000" w:firstRow="0" w:lastRow="0" w:firstColumn="0" w:lastColumn="0" w:noHBand="0" w:noVBand="0"/>
       </w:tblPr>
       <w:tblGrid>
-        <w:gridCol w:w="1365"/>
-        <w:gridCol w:w="1140"/>
-        <w:gridCol w:w="1020"/>
-        <w:gridCol w:w="2880"/>
-        <w:gridCol w:w="1560"/>
+        <w:gridCol w:w="1117"/>
+        <w:gridCol w:w="851"/>
+        <w:gridCol w:w="1276"/>
+        <w:gridCol w:w="1417"/>
+        <w:gridCol w:w="1418"/>
       </w:tblGrid>
       <w:tr>
         <w:tc>
           <w:tcPr>
-            <w:tcW w:w="1365" w:type="dxa"/>
+            <w:tcW w:w="1117" w:type="dxa"/>
             <w:tcBorders>
               <w:bottom w:val="single" w:sz="6" w:space="0" w:color="000000"/>
               <w:right w:val="single" w:sz="6" w:space="0" w:color="000000"/>
@@ -1422,15 +2075,23 @@
           <w:p>
             <w:pPr>
               <w:pStyle w:val="5494e024-a9ff-4083-87f1-849c0a454c48"/>
+              <w:rPr>
+                <w:sz w:val="18"/>
+                <w:szCs w:val="18"/>
+              </w:rPr>
             </w:pPr>
             <w:r>
+              <w:rPr>
+                <w:sz w:val="18"/>
+                <w:szCs w:val="18"/>
+              </w:rPr>
               <w:t xml:space="preserve">TELNET </w:t>
             </w:r>
           </w:p>
         </w:tc>
         <w:tc>
           <w:tcPr>
-            <w:tcW w:w="1140" w:type="dxa"/>
+            <w:tcW w:w="851" w:type="dxa"/>
             <w:tcBorders>
               <w:left w:val="single" w:sz="6" w:space="0" w:color="000000"/>
               <w:bottom w:val="single" w:sz="6" w:space="0" w:color="000000"/>
@@ -1440,15 +2101,23 @@
           <w:p>
             <w:pPr>
               <w:pStyle w:val="d117ff28-01ad-41de-8896-b6969b9dff99"/>
+              <w:rPr>
+                <w:sz w:val="18"/>
+                <w:szCs w:val="18"/>
+              </w:rPr>
             </w:pPr>
             <w:r>
+              <w:rPr>
+                <w:sz w:val="18"/>
+                <w:szCs w:val="18"/>
+              </w:rPr>
               <w:t xml:space="preserve">FTP </w:t>
             </w:r>
           </w:p>
         </w:tc>
         <w:tc>
           <w:tcPr>
-            <w:tcW w:w="1020" w:type="dxa"/>
+            <w:tcW w:w="1276" w:type="dxa"/>
             <w:tcBorders>
               <w:left w:val="single" w:sz="6" w:space="0" w:color="000000"/>
               <w:bottom w:val="single" w:sz="4" w:space="0" w:color="auto"/>
@@ -1458,15 +2127,23 @@
           <w:p>
             <w:pPr>
               <w:pStyle w:val="4ec9bb01-91fd-44a5-bd34-476c8d453c6d"/>
+              <w:rPr>
+                <w:sz w:val="18"/>
+                <w:szCs w:val="18"/>
+              </w:rPr>
             </w:pPr>
             <w:r>
+              <w:rPr>
+                <w:sz w:val="18"/>
+                <w:szCs w:val="18"/>
+              </w:rPr>
               <w:t xml:space="preserve">SMTP </w:t>
             </w:r>
           </w:p>
         </w:tc>
         <w:tc>
           <w:tcPr>
-            <w:tcW w:w="2880" w:type="dxa"/>
+            <w:tcW w:w="1417" w:type="dxa"/>
             <w:tcBorders>
               <w:left w:val="single" w:sz="6" w:space="0" w:color="000000"/>
               <w:bottom w:val="single" w:sz="6" w:space="0" w:color="000000"/>
@@ -1476,15 +2153,23 @@
           <w:p>
             <w:pPr>
               <w:pStyle w:val="3305d2fe-7667-409a-8f22-62c9e193353d"/>
+              <w:rPr>
+                <w:sz w:val="18"/>
+                <w:szCs w:val="18"/>
+              </w:rPr>
             </w:pPr>
             <w:r>
+              <w:rPr>
+                <w:sz w:val="18"/>
+                <w:szCs w:val="18"/>
+              </w:rPr>
               <w:t xml:space="preserve">DNS </w:t>
             </w:r>
           </w:p>
         </w:tc>
         <w:tc>
           <w:tcPr>
-            <w:tcW w:w="1560" w:type="dxa"/>
+            <w:tcW w:w="1418" w:type="dxa"/>
             <w:tcBorders>
               <w:left w:val="single" w:sz="6" w:space="0" w:color="000000"/>
               <w:bottom w:val="single" w:sz="6" w:space="0" w:color="000000"/>
@@ -1493,11 +2178,23 @@
           <w:p>
             <w:pPr>
               <w:pStyle w:val="e6bc370a-97a3-4dae-9964-80cb69fa1ef3"/>
+              <w:rPr>
+                <w:sz w:val="18"/>
+                <w:szCs w:val="18"/>
+              </w:rPr>
             </w:pPr>
             <w:r>
+              <w:rPr>
+                <w:sz w:val="18"/>
+                <w:szCs w:val="18"/>
+              </w:rPr>
               <w:t>其它</w:t>
             </w:r>
             <w:r>
+              <w:rPr>
+                <w:sz w:val="18"/>
+                <w:szCs w:val="18"/>
+              </w:rPr>
               <w:t xml:space="preserve"> </w:t>
             </w:r>
           </w:p>
@@ -1506,7 +2203,7 @@
       <w:tr>
         <w:tc>
           <w:tcPr>
-            <w:tcW w:w="1365" w:type="dxa"/>
+            <w:tcW w:w="1117" w:type="dxa"/>
             <w:tcBorders>
               <w:top w:val="single" w:sz="6" w:space="0" w:color="000000"/>
               <w:bottom w:val="single" w:sz="6" w:space="0" w:color="000000"/>
@@ -1516,21 +2213,31 @@
           <w:p>
             <w:pPr>
               <w:pStyle w:val="372ddd78-344b-416b-aec4-0bcea56adc3d"/>
+              <w:rPr>
+                <w:sz w:val="18"/>
+                <w:szCs w:val="18"/>
+              </w:rPr>
             </w:pPr>
             <w:r>
               <w:rPr>
                 <w:rFonts w:ascii="宋体" w:hAnsi="宋体" w:cs="宋体" w:hint="eastAsia"/>
+                <w:sz w:val="18"/>
+                <w:szCs w:val="18"/>
               </w:rPr>
               <w:t>①</w:t>
             </w:r>
             <w:r>
+              <w:rPr>
+                <w:sz w:val="18"/>
+                <w:szCs w:val="18"/>
+              </w:rPr>
               <w:t xml:space="preserve"> </w:t>
             </w:r>
           </w:p>
         </w:tc>
         <w:tc>
           <w:tcPr>
-            <w:tcW w:w="1140" w:type="dxa"/>
+            <w:tcW w:w="851" w:type="dxa"/>
             <w:tcBorders>
               <w:top w:val="single" w:sz="6" w:space="0" w:color="000000"/>
               <w:left w:val="nil"/>
@@ -1541,12 +2248,16 @@
           <w:p>
             <w:pPr>
               <w:pStyle w:val="372ddd78-344b-416b-aec4-0bcea56adc3d"/>
+              <w:rPr>
+                <w:sz w:val="18"/>
+                <w:szCs w:val="18"/>
+              </w:rPr>
             </w:pPr>
           </w:p>
         </w:tc>
         <w:tc>
           <w:tcPr>
-            <w:tcW w:w="1020" w:type="dxa"/>
+            <w:tcW w:w="1276" w:type="dxa"/>
             <w:tcBorders>
               <w:top w:val="single" w:sz="4" w:space="0" w:color="auto"/>
               <w:left w:val="nil"/>
@@ -1557,12 +2268,16 @@
           <w:p>
             <w:pPr>
               <w:pStyle w:val="372ddd78-344b-416b-aec4-0bcea56adc3d"/>
+              <w:rPr>
+                <w:sz w:val="18"/>
+                <w:szCs w:val="18"/>
+              </w:rPr>
             </w:pPr>
           </w:p>
         </w:tc>
         <w:tc>
           <w:tcPr>
-            <w:tcW w:w="2880" w:type="dxa"/>
+            <w:tcW w:w="1417" w:type="dxa"/>
             <w:tcBorders>
               <w:top w:val="single" w:sz="6" w:space="0" w:color="000000"/>
               <w:left w:val="single" w:sz="6" w:space="0" w:color="000000"/>
@@ -1573,21 +2288,31 @@
           <w:p>
             <w:pPr>
               <w:pStyle w:val="237f3781-72c2-4252-82fa-220291a4940a"/>
+              <w:rPr>
+                <w:sz w:val="18"/>
+                <w:szCs w:val="18"/>
+              </w:rPr>
             </w:pPr>
             <w:r>
               <w:rPr>
                 <w:rFonts w:ascii="宋体" w:hAnsi="宋体" w:cs="宋体" w:hint="eastAsia"/>
+                <w:sz w:val="18"/>
+                <w:szCs w:val="18"/>
               </w:rPr>
               <w:t>②</w:t>
             </w:r>
             <w:r>
+              <w:rPr>
+                <w:sz w:val="18"/>
+                <w:szCs w:val="18"/>
+              </w:rPr>
               <w:t xml:space="preserve"> </w:t>
             </w:r>
           </w:p>
         </w:tc>
         <w:tc>
           <w:tcPr>
-            <w:tcW w:w="1560" w:type="dxa"/>
+            <w:tcW w:w="1418" w:type="dxa"/>
             <w:tcBorders>
               <w:top w:val="single" w:sz="6" w:space="0" w:color="000000"/>
               <w:left w:val="nil"/>
@@ -1598,6 +2323,10 @@
           <w:p>
             <w:pPr>
               <w:pStyle w:val="237f3781-72c2-4252-82fa-220291a4940a"/>
+              <w:rPr>
+                <w:sz w:val="18"/>
+                <w:szCs w:val="18"/>
+              </w:rPr>
             </w:pPr>
           </w:p>
         </w:tc>
@@ -1605,7 +2334,7 @@
       <w:tr>
         <w:tc>
           <w:tcPr>
-            <w:tcW w:w="1365" w:type="dxa"/>
+            <w:tcW w:w="1117" w:type="dxa"/>
             <w:tcBorders>
               <w:top w:val="single" w:sz="6" w:space="0" w:color="000000"/>
               <w:left w:val="single" w:sz="4" w:space="0" w:color="auto"/>
@@ -1616,12 +2345,16 @@
           <w:p>
             <w:pPr>
               <w:pStyle w:val="237f3781-72c2-4252-82fa-220291a4940a"/>
+              <w:rPr>
+                <w:sz w:val="18"/>
+                <w:szCs w:val="18"/>
+              </w:rPr>
             </w:pPr>
           </w:p>
         </w:tc>
         <w:tc>
           <w:tcPr>
-            <w:tcW w:w="1140" w:type="dxa"/>
+            <w:tcW w:w="851" w:type="dxa"/>
             <w:tcBorders>
               <w:top w:val="single" w:sz="6" w:space="0" w:color="000000"/>
               <w:left w:val="nil"/>
@@ -1632,21 +2365,31 @@
           <w:p>
             <w:pPr>
               <w:pStyle w:val="768d7b27-494a-4d1d-a401-98b3e73585fd"/>
+              <w:rPr>
+                <w:sz w:val="18"/>
+                <w:szCs w:val="18"/>
+              </w:rPr>
             </w:pPr>
             <w:r>
               <w:rPr>
                 <w:rFonts w:ascii="宋体" w:hAnsi="宋体" w:cs="宋体" w:hint="eastAsia"/>
+                <w:sz w:val="18"/>
+                <w:szCs w:val="18"/>
               </w:rPr>
               <w:t>④</w:t>
             </w:r>
             <w:r>
+              <w:rPr>
+                <w:sz w:val="18"/>
+                <w:szCs w:val="18"/>
+              </w:rPr>
               <w:t xml:space="preserve"> </w:t>
             </w:r>
           </w:p>
         </w:tc>
         <w:tc>
           <w:tcPr>
-            <w:tcW w:w="1020" w:type="dxa"/>
+            <w:tcW w:w="1276" w:type="dxa"/>
             <w:tcBorders>
               <w:top w:val="single" w:sz="4" w:space="0" w:color="auto"/>
               <w:left w:val="nil"/>
@@ -1657,12 +2400,16 @@
           <w:p>
             <w:pPr>
               <w:pStyle w:val="768d7b27-494a-4d1d-a401-98b3e73585fd"/>
+              <w:rPr>
+                <w:sz w:val="18"/>
+                <w:szCs w:val="18"/>
+              </w:rPr>
             </w:pPr>
           </w:p>
         </w:tc>
         <w:tc>
           <w:tcPr>
-            <w:tcW w:w="2880" w:type="dxa"/>
+            <w:tcW w:w="1417" w:type="dxa"/>
             <w:tcBorders>
               <w:top w:val="single" w:sz="6" w:space="0" w:color="000000"/>
               <w:left w:val="nil"/>
@@ -1673,12 +2420,16 @@
           <w:p>
             <w:pPr>
               <w:pStyle w:val="768d7b27-494a-4d1d-a401-98b3e73585fd"/>
+              <w:rPr>
+                <w:sz w:val="18"/>
+                <w:szCs w:val="18"/>
+              </w:rPr>
             </w:pPr>
           </w:p>
         </w:tc>
         <w:tc>
           <w:tcPr>
-            <w:tcW w:w="1560" w:type="dxa"/>
+            <w:tcW w:w="1418" w:type="dxa"/>
             <w:tcBorders>
               <w:top w:val="single" w:sz="6" w:space="0" w:color="000000"/>
               <w:left w:val="nil"/>
@@ -1689,6 +2440,10 @@
           <w:p>
             <w:pPr>
               <w:pStyle w:val="768d7b27-494a-4d1d-a401-98b3e73585fd"/>
+              <w:rPr>
+                <w:sz w:val="18"/>
+                <w:szCs w:val="18"/>
+              </w:rPr>
             </w:pPr>
           </w:p>
         </w:tc>
@@ -1696,7 +2451,7 @@
       <w:tr>
         <w:tc>
           <w:tcPr>
-            <w:tcW w:w="1365" w:type="dxa"/>
+            <w:tcW w:w="1117" w:type="dxa"/>
             <w:tcBorders>
               <w:top w:val="single" w:sz="6" w:space="0" w:color="000000"/>
               <w:bottom w:val="single" w:sz="6" w:space="0" w:color="000000"/>
@@ -1706,21 +2461,31 @@
           <w:p>
             <w:pPr>
               <w:pStyle w:val="da311866-2a26-4756-ba54-73cd04e17adb"/>
+              <w:rPr>
+                <w:sz w:val="18"/>
+                <w:szCs w:val="18"/>
+              </w:rPr>
             </w:pPr>
             <w:r>
               <w:rPr>
                 <w:rFonts w:ascii="宋体" w:hAnsi="宋体" w:cs="宋体" w:hint="eastAsia"/>
+                <w:sz w:val="18"/>
+                <w:szCs w:val="18"/>
               </w:rPr>
               <w:t>③</w:t>
             </w:r>
             <w:r>
+              <w:rPr>
+                <w:sz w:val="18"/>
+                <w:szCs w:val="18"/>
+              </w:rPr>
               <w:t xml:space="preserve"> </w:t>
             </w:r>
           </w:p>
         </w:tc>
         <w:tc>
           <w:tcPr>
-            <w:tcW w:w="1140" w:type="dxa"/>
+            <w:tcW w:w="851" w:type="dxa"/>
             <w:tcBorders>
               <w:top w:val="single" w:sz="6" w:space="0" w:color="000000"/>
               <w:left w:val="nil"/>
@@ -1731,12 +2496,16 @@
           <w:p>
             <w:pPr>
               <w:pStyle w:val="da311866-2a26-4756-ba54-73cd04e17adb"/>
+              <w:rPr>
+                <w:sz w:val="18"/>
+                <w:szCs w:val="18"/>
+              </w:rPr>
             </w:pPr>
           </w:p>
         </w:tc>
         <w:tc>
           <w:tcPr>
-            <w:tcW w:w="1020" w:type="dxa"/>
+            <w:tcW w:w="1276" w:type="dxa"/>
             <w:tcBorders>
               <w:top w:val="single" w:sz="6" w:space="0" w:color="000000"/>
               <w:left w:val="nil"/>
@@ -1747,12 +2516,16 @@
           <w:p>
             <w:pPr>
               <w:pStyle w:val="da311866-2a26-4756-ba54-73cd04e17adb"/>
+              <w:rPr>
+                <w:sz w:val="18"/>
+                <w:szCs w:val="18"/>
+              </w:rPr>
             </w:pPr>
           </w:p>
         </w:tc>
         <w:tc>
           <w:tcPr>
-            <w:tcW w:w="2880" w:type="dxa"/>
+            <w:tcW w:w="1417" w:type="dxa"/>
             <w:tcBorders>
               <w:top w:val="single" w:sz="6" w:space="0" w:color="000000"/>
               <w:left w:val="nil"/>
@@ -1763,12 +2536,16 @@
           <w:p>
             <w:pPr>
               <w:pStyle w:val="da311866-2a26-4756-ba54-73cd04e17adb"/>
+              <w:rPr>
+                <w:sz w:val="18"/>
+                <w:szCs w:val="18"/>
+              </w:rPr>
             </w:pPr>
           </w:p>
         </w:tc>
         <w:tc>
           <w:tcPr>
-            <w:tcW w:w="1560" w:type="dxa"/>
+            <w:tcW w:w="1418" w:type="dxa"/>
             <w:tcBorders>
               <w:top w:val="single" w:sz="6" w:space="0" w:color="000000"/>
               <w:left w:val="nil"/>
@@ -1779,6 +2556,10 @@
           <w:p>
             <w:pPr>
               <w:pStyle w:val="da311866-2a26-4756-ba54-73cd04e17adb"/>
+              <w:rPr>
+                <w:sz w:val="18"/>
+                <w:szCs w:val="18"/>
+              </w:rPr>
             </w:pPr>
           </w:p>
         </w:tc>
@@ -1786,7 +2567,7 @@
       <w:tr>
         <w:tc>
           <w:tcPr>
-            <w:tcW w:w="1365" w:type="dxa"/>
+            <w:tcW w:w="1117" w:type="dxa"/>
             <w:tcBorders>
               <w:top w:val="single" w:sz="6" w:space="0" w:color="000000"/>
               <w:bottom w:val="single" w:sz="6" w:space="0" w:color="000000"/>
@@ -1796,12 +2577,16 @@
           <w:p>
             <w:pPr>
               <w:pStyle w:val="da311866-2a26-4756-ba54-73cd04e17adb"/>
+              <w:rPr>
+                <w:sz w:val="18"/>
+                <w:szCs w:val="18"/>
+              </w:rPr>
             </w:pPr>
           </w:p>
         </w:tc>
         <w:tc>
           <w:tcPr>
-            <w:tcW w:w="1140" w:type="dxa"/>
+            <w:tcW w:w="851" w:type="dxa"/>
             <w:tcBorders>
               <w:top w:val="single" w:sz="6" w:space="0" w:color="000000"/>
               <w:left w:val="nil"/>
@@ -1812,12 +2597,16 @@
           <w:p>
             <w:pPr>
               <w:pStyle w:val="da311866-2a26-4756-ba54-73cd04e17adb"/>
+              <w:rPr>
+                <w:sz w:val="18"/>
+                <w:szCs w:val="18"/>
+              </w:rPr>
             </w:pPr>
           </w:p>
         </w:tc>
         <w:tc>
           <w:tcPr>
-            <w:tcW w:w="1020" w:type="dxa"/>
+            <w:tcW w:w="1276" w:type="dxa"/>
             <w:tcBorders>
               <w:top w:val="single" w:sz="6" w:space="0" w:color="000000"/>
               <w:left w:val="nil"/>
@@ -1828,12 +2617,16 @@
           <w:p>
             <w:pPr>
               <w:pStyle w:val="da311866-2a26-4756-ba54-73cd04e17adb"/>
+              <w:rPr>
+                <w:sz w:val="18"/>
+                <w:szCs w:val="18"/>
+              </w:rPr>
             </w:pPr>
           </w:p>
         </w:tc>
         <w:tc>
           <w:tcPr>
-            <w:tcW w:w="2880" w:type="dxa"/>
+            <w:tcW w:w="1417" w:type="dxa"/>
             <w:tcBorders>
               <w:top w:val="single" w:sz="6" w:space="0" w:color="000000"/>
               <w:left w:val="nil"/>
@@ -1844,21 +2637,31 @@
           <w:p>
             <w:pPr>
               <w:pStyle w:val="964e87b6-edc6-486f-9704-f95615af603e"/>
+              <w:rPr>
+                <w:sz w:val="18"/>
+                <w:szCs w:val="18"/>
+              </w:rPr>
             </w:pPr>
             <w:r>
               <w:rPr>
                 <w:rFonts w:ascii="宋体" w:hAnsi="宋体" w:cs="宋体" w:hint="eastAsia"/>
+                <w:sz w:val="18"/>
+                <w:szCs w:val="18"/>
               </w:rPr>
               <w:t>⑤</w:t>
             </w:r>
             <w:r>
+              <w:rPr>
+                <w:sz w:val="18"/>
+                <w:szCs w:val="18"/>
+              </w:rPr>
               <w:t xml:space="preserve"> </w:t>
             </w:r>
           </w:p>
         </w:tc>
         <w:tc>
           <w:tcPr>
-            <w:tcW w:w="1560" w:type="dxa"/>
+            <w:tcW w:w="1418" w:type="dxa"/>
             <w:tcBorders>
               <w:top w:val="single" w:sz="6" w:space="0" w:color="000000"/>
               <w:left w:val="nil"/>
@@ -1868,14 +2671,24 @@
           <w:p>
             <w:pPr>
               <w:pStyle w:val="37b8619c-327d-4dfb-aaef-a747e257f054"/>
+              <w:rPr>
+                <w:sz w:val="18"/>
+                <w:szCs w:val="18"/>
+              </w:rPr>
             </w:pPr>
             <w:r>
               <w:rPr>
                 <w:rFonts w:ascii="宋体" w:hAnsi="宋体" w:cs="宋体" w:hint="eastAsia"/>
+                <w:sz w:val="18"/>
+                <w:szCs w:val="18"/>
               </w:rPr>
               <w:t>⑥</w:t>
             </w:r>
             <w:r>
+              <w:rPr>
+                <w:sz w:val="18"/>
+                <w:szCs w:val="18"/>
+              </w:rPr>
               <w:t xml:space="preserve"> </w:t>
             </w:r>
           </w:p>
@@ -1884,7 +2697,7 @@
       <w:tr>
         <w:tc>
           <w:tcPr>
-            <w:tcW w:w="1365" w:type="dxa"/>
+            <w:tcW w:w="1117" w:type="dxa"/>
             <w:tcBorders>
               <w:top w:val="single" w:sz="6" w:space="0" w:color="000000"/>
               <w:right w:val="single" w:sz="6" w:space="0" w:color="000000"/>
@@ -1893,15 +2706,23 @@
           <w:p>
             <w:pPr>
               <w:pStyle w:val="814257de-0c6d-44ed-a10e-c8718bd25e6e"/>
+              <w:rPr>
+                <w:sz w:val="18"/>
+                <w:szCs w:val="18"/>
+              </w:rPr>
             </w:pPr>
             <w:r>
+              <w:rPr>
+                <w:sz w:val="18"/>
+                <w:szCs w:val="18"/>
+              </w:rPr>
               <w:t xml:space="preserve">Ethernet </w:t>
             </w:r>
           </w:p>
         </w:tc>
         <w:tc>
           <w:tcPr>
-            <w:tcW w:w="1140" w:type="dxa"/>
+            <w:tcW w:w="851" w:type="dxa"/>
             <w:tcBorders>
               <w:top w:val="single" w:sz="6" w:space="0" w:color="000000"/>
               <w:left w:val="single" w:sz="6" w:space="0" w:color="000000"/>
@@ -1911,15 +2732,23 @@
           <w:p>
             <w:pPr>
               <w:pStyle w:val="7ffd7117-227d-4209-9808-2d46408cdcf7"/>
+              <w:rPr>
+                <w:sz w:val="18"/>
+                <w:szCs w:val="18"/>
+              </w:rPr>
             </w:pPr>
             <w:r>
+              <w:rPr>
+                <w:sz w:val="18"/>
+                <w:szCs w:val="18"/>
+              </w:rPr>
               <w:t xml:space="preserve">ARPANET </w:t>
             </w:r>
           </w:p>
         </w:tc>
         <w:tc>
           <w:tcPr>
-            <w:tcW w:w="1020" w:type="dxa"/>
+            <w:tcW w:w="1276" w:type="dxa"/>
             <w:tcBorders>
               <w:top w:val="single" w:sz="6" w:space="0" w:color="000000"/>
               <w:left w:val="single" w:sz="6" w:space="0" w:color="000000"/>
@@ -1929,15 +2758,23 @@
           <w:p>
             <w:pPr>
               <w:pStyle w:val="7606407b-08a1-4fe4-8db0-e7c88270b6e9"/>
+              <w:rPr>
+                <w:sz w:val="18"/>
+                <w:szCs w:val="18"/>
+              </w:rPr>
             </w:pPr>
             <w:r>
+              <w:rPr>
+                <w:sz w:val="18"/>
+                <w:szCs w:val="18"/>
+              </w:rPr>
               <w:t xml:space="preserve">PDN </w:t>
             </w:r>
           </w:p>
         </w:tc>
         <w:tc>
           <w:tcPr>
-            <w:tcW w:w="2880" w:type="dxa"/>
+            <w:tcW w:w="1417" w:type="dxa"/>
             <w:tcBorders>
               <w:top w:val="single" w:sz="6" w:space="0" w:color="000000"/>
               <w:left w:val="single" w:sz="6" w:space="0" w:color="000000"/>
@@ -1946,18 +2783,30 @@
           <w:p>
             <w:pPr>
               <w:pStyle w:val="dbda9923-ac00-418d-93f0-0698fea2abc8"/>
+              <w:rPr>
+                <w:sz w:val="18"/>
+                <w:szCs w:val="18"/>
+              </w:rPr>
             </w:pPr>
             <w:r>
+              <w:rPr>
+                <w:sz w:val="18"/>
+                <w:szCs w:val="18"/>
+              </w:rPr>
               <w:t>其它</w:t>
             </w:r>
             <w:r>
+              <w:rPr>
+                <w:sz w:val="18"/>
+                <w:szCs w:val="18"/>
+              </w:rPr>
               <w:t xml:space="preserve"> </w:t>
             </w:r>
           </w:p>
         </w:tc>
         <w:tc>
           <w:tcPr>
-            <w:tcW w:w="1560" w:type="dxa"/>
+            <w:tcW w:w="1418" w:type="dxa"/>
             <w:tcBorders>
               <w:top w:val="single" w:sz="6" w:space="0" w:color="000000"/>
               <w:left w:val="single" w:sz="6" w:space="0" w:color="000000"/>
@@ -1968,12 +2817,23 @@
           <w:p>
             <w:pPr>
               <w:pStyle w:val="dbda9923-ac00-418d-93f0-0698fea2abc8"/>
+              <w:rPr>
+                <w:sz w:val="18"/>
+                <w:szCs w:val="18"/>
+              </w:rPr>
             </w:pPr>
           </w:p>
         </w:tc>
       </w:tr>
     </w:tbl>
-    <w:p/>
+    <w:p>
+      <w:pPr>
+        <w:rPr>
+          <w:sz w:val="18"/>
+          <w:szCs w:val="18"/>
+        </w:rPr>
+      </w:pPr>
+    </w:p>
     <w:p>
       <w:pPr>
         <w:pStyle w:val="04953074-b7db-49c8-9819-791250f888d5"/>
@@ -1983,64 +2843,136 @@
           <w:bottom w:val="none" w:sz="0" w:space="0" w:color="000000"/>
           <w:right w:val="none" w:sz="0" w:space="0" w:color="000000"/>
         </w:pBdr>
+        <w:rPr>
+          <w:sz w:val="18"/>
+          <w:szCs w:val="18"/>
+        </w:rPr>
       </w:pPr>
       <w:r>
+        <w:rPr>
+          <w:sz w:val="18"/>
+          <w:szCs w:val="18"/>
+        </w:rPr>
         <w:t xml:space="preserve"> </w:t>
       </w:r>
       <w:r>
+        <w:rPr>
+          <w:sz w:val="18"/>
+          <w:szCs w:val="18"/>
+        </w:rPr>
         <w:t>在上面给出的</w:t>
       </w:r>
       <w:r>
+        <w:rPr>
+          <w:sz w:val="18"/>
+          <w:szCs w:val="18"/>
+        </w:rPr>
         <w:t>TCP/IP</w:t>
       </w:r>
       <w:r>
+        <w:rPr>
+          <w:sz w:val="18"/>
+          <w:szCs w:val="18"/>
+        </w:rPr>
         <w:t>层次模型图示中填写</w:t>
       </w:r>
       <w:r>
+        <w:rPr>
+          <w:rFonts w:ascii="Calibri" w:eastAsia="Calibri" w:hAnsi="Calibri" w:cs="Calibri"/>
+          <w:sz w:val="18"/>
+          <w:szCs w:val="18"/>
+        </w:rPr>
         <w:t>①</w:t>
       </w:r>
       <w:r>
+        <w:rPr>
+          <w:sz w:val="18"/>
+          <w:szCs w:val="18"/>
+        </w:rPr>
         <w:t>～</w:t>
       </w:r>
       <w:r>
+        <w:rPr>
+          <w:rFonts w:ascii="Calibri" w:eastAsia="Calibri" w:hAnsi="Calibri" w:cs="Calibri"/>
+          <w:sz w:val="18"/>
+          <w:szCs w:val="18"/>
+        </w:rPr>
         <w:t>⑥</w:t>
       </w:r>
       <w:r>
+        <w:rPr>
+          <w:sz w:val="18"/>
+          <w:szCs w:val="18"/>
+        </w:rPr>
         <w:t>的协议名称。</w:t>
       </w:r>
       <w:r>
+        <w:rPr>
+          <w:sz w:val="18"/>
+          <w:szCs w:val="18"/>
+        </w:rPr>
         <w:t xml:space="preserve"> </w:t>
       </w:r>
       <w:r>
+        <w:rPr>
+          <w:sz w:val="18"/>
+          <w:szCs w:val="18"/>
+        </w:rPr>
         <w:t>（</w:t>
       </w:r>
       <w:r>
+        <w:rPr>
+          <w:sz w:val="18"/>
+          <w:szCs w:val="18"/>
+        </w:rPr>
         <w:t>20</w:t>
       </w:r>
       <w:r>
+        <w:rPr>
+          <w:sz w:val="18"/>
+          <w:szCs w:val="18"/>
+        </w:rPr>
         <w:t>分）</w:t>
       </w:r>
     </w:p>
     <w:p>
       <w:pPr>
-        <w:pStyle w:val="a02a712e-bc08-4cca-8833-c10f40fbe61a"/>
-        <w:pBdr>
-          <w:top w:val="none" w:sz="0" w:space="0" w:color="000000"/>
-          <w:left w:val="none" w:sz="0" w:space="0" w:color="000000"/>
-          <w:bottom w:val="none" w:sz="0" w:space="0" w:color="000000"/>
-          <w:right w:val="none" w:sz="0" w:space="0" w:color="000000"/>
-        </w:pBdr>
+        <w:rPr>
+          <w:sz w:val="18"/>
+          <w:szCs w:val="18"/>
+        </w:rPr>
+      </w:pPr>
+      <w:r>
+        <w:rPr>
+          <w:sz w:val="18"/>
+          <w:szCs w:val="18"/>
+        </w:rPr>
+        <w:lastRenderedPageBreak/>
+        <w:t>1.TCP, 2.UDP, 3.IP, 4.ICMP/IGMP, 5.ARP, 6.RARP</w:t>
+      </w:r>
+    </w:p>
+    <w:p>
+      <w:pPr>
+        <w:rPr>
+          <w:sz w:val="18"/>
+          <w:szCs w:val="18"/>
+        </w:rPr>
       </w:pPr>
     </w:p>
     <w:p>
       <w:pPr>
         <w:outlineLvl w:val="0"/>
+        <w:rPr>
+          <w:sz w:val="18"/>
+          <w:szCs w:val="18"/>
+        </w:rPr>
       </w:pPr>
       <w:r>
         <w:rPr>
           <w:b/>
           <w:color w:val="000000"/>
-          <w:sz w:val="24"/>
+          <w:sz w:val="18"/>
+          <w:szCs w:val="18"/>
         </w:rPr>
         <w:t>四、计算题</w:t>
       </w:r>
@@ -2048,7 +2980,8 @@
         <w:rPr>
           <w:b/>
           <w:color w:val="000000"/>
-          <w:sz w:val="24"/>
+          <w:sz w:val="18"/>
+          <w:szCs w:val="18"/>
         </w:rPr>
         <w:t xml:space="preserve"> </w:t>
       </w:r>
@@ -2056,7 +2989,8 @@
         <w:rPr>
           <w:b/>
           <w:color w:val="000000"/>
-          <w:sz w:val="24"/>
+          <w:sz w:val="18"/>
+          <w:szCs w:val="18"/>
         </w:rPr>
         <w:t>（共</w:t>
       </w:r>
@@ -2064,7 +2998,8 @@
         <w:rPr>
           <w:b/>
           <w:color w:val="000000"/>
-          <w:sz w:val="24"/>
+          <w:sz w:val="18"/>
+          <w:szCs w:val="18"/>
         </w:rPr>
         <w:t>1</w:t>
       </w:r>
@@ -2072,7 +3007,8 @@
         <w:rPr>
           <w:b/>
           <w:color w:val="000000"/>
-          <w:sz w:val="24"/>
+          <w:sz w:val="18"/>
+          <w:szCs w:val="18"/>
         </w:rPr>
         <w:t>题</w:t>
       </w:r>
@@ -2080,7 +3016,8 @@
         <w:rPr>
           <w:b/>
           <w:color w:val="000000"/>
-          <w:sz w:val="24"/>
+          <w:sz w:val="18"/>
+          <w:szCs w:val="18"/>
         </w:rPr>
         <w:t>,</w:t>
       </w:r>
@@ -2088,7 +3025,8 @@
         <w:rPr>
           <w:b/>
           <w:color w:val="000000"/>
-          <w:sz w:val="24"/>
+          <w:sz w:val="18"/>
+          <w:szCs w:val="18"/>
         </w:rPr>
         <w:t>共</w:t>
       </w:r>
@@ -2096,7 +3034,8 @@
         <w:rPr>
           <w:b/>
           <w:color w:val="000000"/>
-          <w:sz w:val="24"/>
+          <w:sz w:val="18"/>
+          <w:szCs w:val="18"/>
         </w:rPr>
         <w:t>20</w:t>
       </w:r>
@@ -2104,7 +3043,8 @@
         <w:rPr>
           <w:b/>
           <w:color w:val="000000"/>
-          <w:sz w:val="24"/>
+          <w:sz w:val="18"/>
+          <w:szCs w:val="18"/>
         </w:rPr>
         <w:t>分）</w:t>
       </w:r>
@@ -2112,40 +3052,56 @@
     <w:p>
       <w:pPr>
         <w:outlineLvl w:val="0"/>
+        <w:rPr>
+          <w:sz w:val="18"/>
+          <w:szCs w:val="18"/>
+        </w:rPr>
       </w:pPr>
       <w:r>
         <w:rPr>
           <w:color w:val="000000"/>
+          <w:sz w:val="18"/>
+          <w:szCs w:val="18"/>
         </w:rPr>
         <w:t xml:space="preserve">1. </w:t>
       </w:r>
       <w:r>
         <w:rPr>
           <w:color w:val="000000"/>
+          <w:sz w:val="18"/>
+          <w:szCs w:val="18"/>
         </w:rPr>
         <w:t>一个信道的带宽为</w:t>
       </w:r>
       <w:r>
         <w:rPr>
           <w:color w:val="000000"/>
+          <w:sz w:val="18"/>
+          <w:szCs w:val="18"/>
         </w:rPr>
         <w:t>3KHz</w:t>
       </w:r>
       <w:r>
         <w:rPr>
           <w:color w:val="000000"/>
+          <w:sz w:val="18"/>
+          <w:szCs w:val="18"/>
         </w:rPr>
         <w:t>，能传输具有</w:t>
       </w:r>
       <w:r>
         <w:rPr>
           <w:color w:val="000000"/>
+          <w:sz w:val="18"/>
+          <w:szCs w:val="18"/>
         </w:rPr>
         <w:t>8</w:t>
       </w:r>
       <w:r>
         <w:rPr>
           <w:color w:val="000000"/>
+          <w:sz w:val="18"/>
+          <w:szCs w:val="18"/>
         </w:rPr>
         <w:t>级电平的脉冲信号。</w:t>
       </w:r>
@@ -2159,14 +3115,30 @@
           <w:bottom w:val="none" w:sz="0" w:space="0" w:color="000000"/>
           <w:right w:val="none" w:sz="0" w:space="0" w:color="000000"/>
         </w:pBdr>
+        <w:rPr>
+          <w:sz w:val="18"/>
+          <w:szCs w:val="18"/>
+        </w:rPr>
       </w:pPr>
       <w:r>
+        <w:rPr>
+          <w:sz w:val="18"/>
+          <w:szCs w:val="18"/>
+        </w:rPr>
         <w:t>（</w:t>
       </w:r>
       <w:r>
+        <w:rPr>
+          <w:sz w:val="18"/>
+          <w:szCs w:val="18"/>
+        </w:rPr>
         <w:t>1</w:t>
       </w:r>
       <w:r>
+        <w:rPr>
+          <w:sz w:val="18"/>
+          <w:szCs w:val="18"/>
+        </w:rPr>
         <w:t>）该信道的最大码元速率为多少？</w:t>
       </w:r>
     </w:p>
@@ -2179,14 +3151,30 @@
           <w:bottom w:val="none" w:sz="0" w:space="0" w:color="000000"/>
           <w:right w:val="none" w:sz="0" w:space="0" w:color="000000"/>
         </w:pBdr>
+        <w:rPr>
+          <w:sz w:val="18"/>
+          <w:szCs w:val="18"/>
+        </w:rPr>
       </w:pPr>
       <w:r>
+        <w:rPr>
+          <w:sz w:val="18"/>
+          <w:szCs w:val="18"/>
+        </w:rPr>
         <w:t>（</w:t>
       </w:r>
       <w:r>
+        <w:rPr>
+          <w:sz w:val="18"/>
+          <w:szCs w:val="18"/>
+        </w:rPr>
         <w:t>2</w:t>
       </w:r>
       <w:r>
+        <w:rPr>
+          <w:sz w:val="18"/>
+          <w:szCs w:val="18"/>
+        </w:rPr>
         <w:t>）该信道的最大数据速率为多少？</w:t>
       </w:r>
     </w:p>
@@ -2199,20 +3187,44 @@
           <w:bottom w:val="none" w:sz="0" w:space="0" w:color="000000"/>
           <w:right w:val="none" w:sz="0" w:space="0" w:color="000000"/>
         </w:pBdr>
+        <w:rPr>
+          <w:sz w:val="18"/>
+          <w:szCs w:val="18"/>
+        </w:rPr>
       </w:pPr>
       <w:r>
+        <w:rPr>
+          <w:sz w:val="18"/>
+          <w:szCs w:val="18"/>
+        </w:rPr>
         <w:t>（</w:t>
       </w:r>
       <w:r>
+        <w:rPr>
+          <w:sz w:val="18"/>
+          <w:szCs w:val="18"/>
+        </w:rPr>
         <w:t>3</w:t>
       </w:r>
       <w:r>
+        <w:rPr>
+          <w:sz w:val="18"/>
+          <w:szCs w:val="18"/>
+        </w:rPr>
         <w:t>）如果要在该信道上以</w:t>
       </w:r>
       <w:r>
+        <w:rPr>
+          <w:sz w:val="18"/>
+          <w:szCs w:val="18"/>
+        </w:rPr>
         <w:t>30Kbps</w:t>
       </w:r>
       <w:r>
+        <w:rPr>
+          <w:sz w:val="18"/>
+          <w:szCs w:val="18"/>
+        </w:rPr>
         <w:t>的速率传输数据，该信道的信噪比应达到多少？</w:t>
       </w:r>
     </w:p>
@@ -2225,17 +3237,37 @@
           <w:bottom w:val="none" w:sz="0" w:space="0" w:color="000000"/>
           <w:right w:val="none" w:sz="0" w:space="0" w:color="000000"/>
         </w:pBdr>
+        <w:rPr>
+          <w:sz w:val="18"/>
+          <w:szCs w:val="18"/>
+        </w:rPr>
       </w:pPr>
       <w:r>
+        <w:rPr>
+          <w:sz w:val="18"/>
+          <w:szCs w:val="18"/>
+        </w:rPr>
         <w:t xml:space="preserve"> </w:t>
       </w:r>
       <w:r>
+        <w:rPr>
+          <w:sz w:val="18"/>
+          <w:szCs w:val="18"/>
+        </w:rPr>
         <w:t>（</w:t>
       </w:r>
       <w:r>
+        <w:rPr>
+          <w:sz w:val="18"/>
+          <w:szCs w:val="18"/>
+        </w:rPr>
         <w:t>20</w:t>
       </w:r>
       <w:r>
+        <w:rPr>
+          <w:sz w:val="18"/>
+          <w:szCs w:val="18"/>
+        </w:rPr>
         <w:t>分）</w:t>
       </w:r>
     </w:p>
@@ -2248,18 +3280,46 @@
           <w:bottom w:val="none" w:sz="0" w:space="0" w:color="000000"/>
           <w:right w:val="none" w:sz="0" w:space="0" w:color="000000"/>
         </w:pBdr>
+        <w:rPr>
+          <w:sz w:val="18"/>
+          <w:szCs w:val="18"/>
+        </w:rPr>
       </w:pPr>
       <w:r>
+        <w:rPr>
+          <w:sz w:val="18"/>
+          <w:szCs w:val="18"/>
+        </w:rPr>
         <w:t>2H=6Kbits</w:t>
       </w:r>
     </w:p>
     <w:p>
-      <w:r>
+      <w:pPr>
+        <w:rPr>
+          <w:sz w:val="18"/>
+          <w:szCs w:val="18"/>
+        </w:rPr>
+      </w:pPr>
+      <w:r>
+        <w:rPr>
+          <w:sz w:val="18"/>
+          <w:szCs w:val="18"/>
+        </w:rPr>
         <w:t>2Hlog2 8=18Kbits/s</w:t>
       </w:r>
     </w:p>
     <w:p>
-      <w:r>
+      <w:pPr>
+        <w:rPr>
+          <w:sz w:val="18"/>
+          <w:szCs w:val="18"/>
+        </w:rPr>
+      </w:pPr>
+      <w:r>
+        <w:rPr>
+          <w:sz w:val="18"/>
+          <w:szCs w:val="18"/>
+        </w:rPr>
         <w:drawing>
           <wp:inline distT="0" distB="0" distL="0" distR="0" wp14:anchorId="3D55CC5D" wp14:editId="1F8DDA2A">
             <wp:extent cx="4356100" cy="520700"/>
@@ -2312,87 +3372,127 @@
     </w:p>
     <w:p>
       <w:pPr>
-        <w:pStyle w:val="accd6af9-eb1b-4d26-809d-9f0bc6fb8b2c"/>
-        <w:pBdr>
-          <w:top w:val="none" w:sz="0" w:space="0" w:color="000000"/>
-          <w:left w:val="none" w:sz="0" w:space="0" w:color="000000"/>
-          <w:bottom w:val="none" w:sz="0" w:space="0" w:color="000000"/>
-          <w:right w:val="none" w:sz="0" w:space="0" w:color="000000"/>
-        </w:pBdr>
+        <w:outlineLvl w:val="0"/>
+        <w:rPr>
+          <w:sz w:val="18"/>
+          <w:szCs w:val="18"/>
+        </w:rPr>
       </w:pPr>
-    </w:p>
-    <w:p>
-      <w:pPr>
-        <w:pStyle w:val="4b44b5c0-3b6c-46ba-b832-ad5d26258c24"/>
-        <w:pBdr>
-          <w:top w:val="none" w:sz="0" w:space="0" w:color="000000"/>
-          <w:left w:val="none" w:sz="0" w:space="0" w:color="000000"/>
-          <w:bottom w:val="none" w:sz="0" w:space="0" w:color="000000"/>
-          <w:right w:val="none" w:sz="0" w:space="0" w:color="000000"/>
-        </w:pBdr>
-      </w:pPr>
-    </w:p>
-    <w:p>
-      <w:pPr>
-        <w:pStyle w:val="a1ae554d-e059-4df5-91d5-13ba658aea99"/>
-        <w:pBdr>
-          <w:top w:val="none" w:sz="0" w:space="0" w:color="000000"/>
-          <w:left w:val="none" w:sz="0" w:space="0" w:color="000000"/>
-          <w:bottom w:val="none" w:sz="0" w:space="0" w:color="000000"/>
-          <w:right w:val="none" w:sz="0" w:space="0" w:color="000000"/>
-        </w:pBdr>
-      </w:pPr>
-    </w:p>
-    <w:p>
-      <w:pPr>
-        <w:pStyle w:val="7edc044a-05d0-42e2-808a-017f1b061d49"/>
-        <w:pBdr>
-          <w:top w:val="none" w:sz="0" w:space="0" w:color="000000"/>
-          <w:left w:val="none" w:sz="0" w:space="0" w:color="000000"/>
-          <w:bottom w:val="none" w:sz="0" w:space="0" w:color="000000"/>
-          <w:right w:val="none" w:sz="0" w:space="0" w:color="000000"/>
-        </w:pBdr>
-      </w:pPr>
-    </w:p>
-    <w:p>
-      <w:pPr>
-        <w:pStyle w:val="310e7d75-fc5a-44b8-86bf-e035e011588b"/>
-        <w:pBdr>
-          <w:top w:val="none" w:sz="0" w:space="0" w:color="000000"/>
-          <w:left w:val="none" w:sz="0" w:space="0" w:color="000000"/>
-          <w:bottom w:val="none" w:sz="0" w:space="0" w:color="000000"/>
-          <w:right w:val="none" w:sz="0" w:space="0" w:color="000000"/>
-        </w:pBdr>
-      </w:pPr>
-    </w:p>
-    <w:p>
-      <w:pPr>
-        <w:pStyle w:val="4f25a4f0-1cf9-46e2-b2f0-035f4dc33f72"/>
-        <w:pBdr>
-          <w:top w:val="none" w:sz="0" w:space="0" w:color="000000"/>
-          <w:left w:val="none" w:sz="0" w:space="0" w:color="000000"/>
-          <w:bottom w:val="none" w:sz="0" w:space="0" w:color="000000"/>
-          <w:right w:val="none" w:sz="0" w:space="0" w:color="000000"/>
-        </w:pBdr>
-      </w:pPr>
+      <w:r>
+        <w:rPr>
+          <w:b/>
+          <w:color w:val="000000"/>
+          <w:sz w:val="18"/>
+          <w:szCs w:val="18"/>
+        </w:rPr>
+        <w:t>五、问答题</w:t>
+      </w:r>
+      <w:r>
+        <w:rPr>
+          <w:b/>
+          <w:color w:val="000000"/>
+          <w:sz w:val="18"/>
+          <w:szCs w:val="18"/>
+        </w:rPr>
+        <w:t xml:space="preserve"> </w:t>
+      </w:r>
+      <w:r>
+        <w:rPr>
+          <w:b/>
+          <w:color w:val="000000"/>
+          <w:sz w:val="18"/>
+          <w:szCs w:val="18"/>
+        </w:rPr>
+        <w:t>（共</w:t>
+      </w:r>
+      <w:r>
+        <w:rPr>
+          <w:b/>
+          <w:color w:val="000000"/>
+          <w:sz w:val="18"/>
+          <w:szCs w:val="18"/>
+        </w:rPr>
+        <w:t>4</w:t>
+      </w:r>
+      <w:r>
+        <w:rPr>
+          <w:b/>
+          <w:color w:val="000000"/>
+          <w:sz w:val="18"/>
+          <w:szCs w:val="18"/>
+        </w:rPr>
+        <w:t>题</w:t>
+      </w:r>
+      <w:r>
+        <w:rPr>
+          <w:b/>
+          <w:color w:val="000000"/>
+          <w:sz w:val="18"/>
+          <w:szCs w:val="18"/>
+        </w:rPr>
+        <w:t>,</w:t>
+      </w:r>
+      <w:r>
+        <w:rPr>
+          <w:b/>
+          <w:color w:val="000000"/>
+          <w:sz w:val="18"/>
+          <w:szCs w:val="18"/>
+        </w:rPr>
+        <w:t>共</w:t>
+      </w:r>
+      <w:r>
+        <w:rPr>
+          <w:b/>
+          <w:color w:val="000000"/>
+          <w:sz w:val="18"/>
+          <w:szCs w:val="18"/>
+        </w:rPr>
+        <w:t>40</w:t>
+      </w:r>
+      <w:r>
+        <w:rPr>
+          <w:b/>
+          <w:color w:val="000000"/>
+          <w:sz w:val="18"/>
+          <w:szCs w:val="18"/>
+        </w:rPr>
+        <w:t>分）</w:t>
+      </w:r>
     </w:p>
     <w:p>
       <w:pPr>
         <w:outlineLvl w:val="0"/>
+        <w:rPr>
+          <w:b/>
+          <w:sz w:val="18"/>
+          <w:szCs w:val="18"/>
+        </w:rPr>
       </w:pPr>
       <w:r>
         <w:rPr>
           <w:b/>
           <w:color w:val="000000"/>
-          <w:sz w:val="24"/>
-        </w:rPr>
-        <w:t>五、问答题</w:t>
-      </w:r>
-      <w:r>
-        <w:rPr>
-          <w:b/>
-          <w:color w:val="000000"/>
-          <w:sz w:val="24"/>
+          <w:sz w:val="18"/>
+          <w:szCs w:val="18"/>
+        </w:rPr>
+        <w:t>1. WWW</w:t>
+      </w:r>
+      <w:r>
+        <w:rPr>
+          <w:b/>
+          <w:color w:val="000000"/>
+          <w:sz w:val="18"/>
+          <w:szCs w:val="18"/>
+        </w:rPr>
+        <w:t>的中文含义是什么？</w:t>
+      </w:r>
+      <w:r>
+        <w:rPr>
+          <w:b/>
+          <w:color w:val="000000"/>
+          <w:sz w:val="18"/>
+          <w:szCs w:val="18"/>
         </w:rPr>
         <w:t xml:space="preserve"> </w:t>
       </w:r>
@@ -2400,96 +3500,26 @@
         <w:rPr>
           <w:b/>
           <w:color w:val="000000"/>
-          <w:sz w:val="24"/>
-        </w:rPr>
-        <w:t>（共</w:t>
-      </w:r>
-      <w:r>
-        <w:rPr>
-          <w:b/>
-          <w:color w:val="000000"/>
-          <w:sz w:val="24"/>
-        </w:rPr>
-        <w:t>4</w:t>
-      </w:r>
-      <w:r>
-        <w:rPr>
-          <w:b/>
-          <w:color w:val="000000"/>
-          <w:sz w:val="24"/>
-        </w:rPr>
-        <w:t>题</w:t>
-      </w:r>
-      <w:r>
-        <w:rPr>
-          <w:b/>
-          <w:color w:val="000000"/>
-          <w:sz w:val="24"/>
-        </w:rPr>
-        <w:t>,</w:t>
-      </w:r>
-      <w:r>
-        <w:rPr>
-          <w:b/>
-          <w:color w:val="000000"/>
-          <w:sz w:val="24"/>
-        </w:rPr>
-        <w:t>共</w:t>
-      </w:r>
-      <w:r>
-        <w:rPr>
-          <w:b/>
-          <w:color w:val="000000"/>
-          <w:sz w:val="24"/>
-        </w:rPr>
-        <w:t>40</w:t>
-      </w:r>
-      <w:r>
-        <w:rPr>
-          <w:b/>
-          <w:color w:val="000000"/>
-          <w:sz w:val="24"/>
-        </w:rPr>
-        <w:t>分）</w:t>
-      </w:r>
-    </w:p>
-    <w:p>
-      <w:pPr>
-        <w:outlineLvl w:val="0"/>
-      </w:pPr>
-      <w:r>
-        <w:rPr>
-          <w:color w:val="000000"/>
-        </w:rPr>
-        <w:t>1. WWW</w:t>
-      </w:r>
-      <w:r>
-        <w:rPr>
-          <w:color w:val="000000"/>
-        </w:rPr>
-        <w:t>的中文含义是什么？</w:t>
-      </w:r>
-      <w:r>
-        <w:rPr>
-          <w:color w:val="000000"/>
-        </w:rPr>
-        <w:t xml:space="preserve"> </w:t>
-      </w:r>
-      <w:r>
-        <w:rPr>
-          <w:color w:val="000000"/>
+          <w:sz w:val="18"/>
+          <w:szCs w:val="18"/>
         </w:rPr>
         <w:t>（</w:t>
       </w:r>
       <w:r>
         <w:rPr>
-          <w:color w:val="000000"/>
+          <w:b/>
+          <w:color w:val="000000"/>
+          <w:sz w:val="18"/>
+          <w:szCs w:val="18"/>
         </w:rPr>
         <w:t>10</w:t>
       </w:r>
       <w:r>
         <w:rPr>
-          <w:color w:val="000000"/>
+          <w:b/>
+          <w:color w:val="000000"/>
+          <w:sz w:val="18"/>
+          <w:szCs w:val="18"/>
         </w:rPr>
         <w:t>分）</w:t>
       </w:r>
@@ -2503,84 +3533,99 @@
           <w:bottom w:val="none" w:sz="0" w:space="0" w:color="000000"/>
           <w:right w:val="none" w:sz="0" w:space="0" w:color="000000"/>
         </w:pBdr>
+        <w:rPr>
+          <w:sz w:val="18"/>
+          <w:szCs w:val="18"/>
+        </w:rPr>
       </w:pPr>
       <w:r>
         <w:rPr>
           <w:rFonts w:ascii="MS Mincho" w:eastAsia="MS Mincho" w:hAnsi="MS Mincho" w:cs="MS Mincho"/>
+          <w:sz w:val="18"/>
+          <w:szCs w:val="18"/>
         </w:rPr>
         <w:t>万</w:t>
       </w:r>
       <w:r>
         <w:rPr>
           <w:rFonts w:hint="eastAsia"/>
+          <w:sz w:val="18"/>
+          <w:szCs w:val="18"/>
         </w:rPr>
         <w:t>维</w:t>
       </w:r>
       <w:r>
         <w:rPr>
           <w:rFonts w:ascii="MS Mincho" w:eastAsia="MS Mincho" w:hAnsi="MS Mincho" w:cs="MS Mincho"/>
+          <w:sz w:val="18"/>
+          <w:szCs w:val="18"/>
         </w:rPr>
         <w:t>网。万</w:t>
       </w:r>
       <w:r>
         <w:rPr>
           <w:rFonts w:hint="eastAsia"/>
+          <w:sz w:val="18"/>
+          <w:szCs w:val="18"/>
         </w:rPr>
         <w:t>维</w:t>
       </w:r>
       <w:r>
         <w:rPr>
           <w:rFonts w:ascii="MS Mincho" w:eastAsia="MS Mincho" w:hAnsi="MS Mincho" w:cs="MS Mincho"/>
+          <w:sz w:val="18"/>
+          <w:szCs w:val="18"/>
         </w:rPr>
         <w:t>网是一个大</w:t>
       </w:r>
       <w:r>
         <w:rPr>
           <w:rFonts w:hint="eastAsia"/>
+          <w:sz w:val="18"/>
+          <w:szCs w:val="18"/>
         </w:rPr>
         <w:t>规</w:t>
       </w:r>
       <w:r>
         <w:rPr>
           <w:rFonts w:ascii="MS Mincho" w:eastAsia="MS Mincho" w:hAnsi="MS Mincho" w:cs="MS Mincho"/>
+          <w:sz w:val="18"/>
+          <w:szCs w:val="18"/>
         </w:rPr>
         <w:t>模的</w:t>
       </w:r>
       <w:r>
         <w:rPr>
           <w:rFonts w:hint="eastAsia"/>
+          <w:sz w:val="18"/>
+          <w:szCs w:val="18"/>
         </w:rPr>
         <w:t>联</w:t>
       </w:r>
       <w:r>
         <w:rPr>
           <w:rFonts w:ascii="MS Mincho" w:eastAsia="MS Mincho" w:hAnsi="MS Mincho" w:cs="MS Mincho"/>
+          <w:sz w:val="18"/>
+          <w:szCs w:val="18"/>
         </w:rPr>
         <w:t>机式的信息</w:t>
       </w:r>
       <w:r>
         <w:rPr>
           <w:rFonts w:hint="eastAsia"/>
+          <w:sz w:val="18"/>
+          <w:szCs w:val="18"/>
         </w:rPr>
         <w:t>储</w:t>
       </w:r>
       <w:r>
         <w:rPr>
           <w:rFonts w:ascii="MS Mincho" w:eastAsia="MS Mincho" w:hAnsi="MS Mincho" w:cs="MS Mincho"/>
+          <w:sz w:val="18"/>
+          <w:szCs w:val="18"/>
         </w:rPr>
         <w:t>藏所</w:t>
       </w:r>
-    </w:p>
-    <w:p>
-      <w:pPr>
-        <w:pStyle w:val="8a872f50-7fce-4d72-818f-e0d41756daa7"/>
-        <w:pBdr>
-          <w:top w:val="none" w:sz="0" w:space="0" w:color="000000"/>
-          <w:left w:val="none" w:sz="0" w:space="0" w:color="000000"/>
-          <w:bottom w:val="none" w:sz="0" w:space="0" w:color="000000"/>
-          <w:right w:val="none" w:sz="0" w:space="0" w:color="000000"/>
-        </w:pBdr>
-      </w:pPr>
     </w:p>
     <w:p>
       <w:pPr>
@@ -2591,6 +3636,10 @@
           <w:bottom w:val="none" w:sz="0" w:space="0" w:color="000000"/>
           <w:right w:val="none" w:sz="0" w:space="0" w:color="000000"/>
         </w:pBdr>
+        <w:rPr>
+          <w:sz w:val="18"/>
+          <w:szCs w:val="18"/>
+        </w:rPr>
       </w:pPr>
     </w:p>
     <w:p>
@@ -2603,39 +3652,61 @@
           <w:right w:val="none" w:sz="0" w:space="0" w:color="000000"/>
         </w:pBdr>
         <w:outlineLvl w:val="0"/>
+        <w:rPr>
+          <w:b/>
+          <w:sz w:val="18"/>
+          <w:szCs w:val="18"/>
+        </w:rPr>
       </w:pPr>
       <w:r>
+        <w:rPr>
+          <w:b/>
+          <w:sz w:val="18"/>
+          <w:szCs w:val="18"/>
+        </w:rPr>
         <w:t xml:space="preserve">2. </w:t>
       </w:r>
       <w:r>
+        <w:rPr>
+          <w:b/>
+          <w:sz w:val="18"/>
+          <w:szCs w:val="18"/>
+        </w:rPr>
         <w:t>什么是网络体系结构？</w:t>
       </w:r>
       <w:r>
+        <w:rPr>
+          <w:b/>
+          <w:sz w:val="18"/>
+          <w:szCs w:val="18"/>
+        </w:rPr>
         <w:t xml:space="preserve"> </w:t>
       </w:r>
       <w:r>
+        <w:rPr>
+          <w:b/>
+          <w:sz w:val="18"/>
+          <w:szCs w:val="18"/>
+        </w:rPr>
         <w:t>（</w:t>
       </w:r>
       <w:r>
+        <w:rPr>
+          <w:b/>
+          <w:sz w:val="18"/>
+          <w:szCs w:val="18"/>
+        </w:rPr>
         <w:t>10</w:t>
       </w:r>
       <w:r>
+        <w:rPr>
+          <w:b/>
+          <w:sz w:val="18"/>
+          <w:szCs w:val="18"/>
+        </w:rPr>
         <w:t>分）</w:t>
       </w:r>
     </w:p>
-    <w:p>
-      <w:pPr>
-        <w:pStyle w:val="5f2189d7-41be-4a4d-a2b3-c3b5c3a0e79f"/>
-        <w:pBdr>
-          <w:top w:val="none" w:sz="0" w:space="0" w:color="000000"/>
-          <w:left w:val="none" w:sz="0" w:space="0" w:color="000000"/>
-          <w:bottom w:val="none" w:sz="0" w:space="0" w:color="000000"/>
-          <w:right w:val="none" w:sz="0" w:space="0" w:color="000000"/>
-        </w:pBdr>
-      </w:pPr>
-    </w:p>
-    <w:p/>
-    <w:p/>
     <w:p>
       <w:pPr>
         <w:pStyle w:val="80a70d33-f6b2-40e8-9818-7c323c426fa7"/>
@@ -2645,6 +3716,10 @@
           <w:bottom w:val="none" w:sz="0" w:space="0" w:color="000000"/>
           <w:right w:val="none" w:sz="0" w:space="0" w:color="000000"/>
         </w:pBdr>
+        <w:rPr>
+          <w:sz w:val="18"/>
+          <w:szCs w:val="18"/>
+        </w:rPr>
       </w:pPr>
     </w:p>
     <w:p>
@@ -2657,23 +3732,58 @@
           <w:right w:val="none" w:sz="0" w:space="0" w:color="000000"/>
         </w:pBdr>
         <w:outlineLvl w:val="0"/>
+        <w:rPr>
+          <w:b/>
+          <w:sz w:val="18"/>
+          <w:szCs w:val="18"/>
+        </w:rPr>
       </w:pPr>
       <w:r>
+        <w:rPr>
+          <w:b/>
+          <w:sz w:val="18"/>
+          <w:szCs w:val="18"/>
+        </w:rPr>
         <w:t xml:space="preserve">3. </w:t>
       </w:r>
       <w:r>
+        <w:rPr>
+          <w:b/>
+          <w:sz w:val="18"/>
+          <w:szCs w:val="18"/>
+        </w:rPr>
         <w:t>什么是频分多路复用？</w:t>
       </w:r>
       <w:r>
+        <w:rPr>
+          <w:b/>
+          <w:sz w:val="18"/>
+          <w:szCs w:val="18"/>
+        </w:rPr>
         <w:t xml:space="preserve"> </w:t>
       </w:r>
       <w:r>
+        <w:rPr>
+          <w:b/>
+          <w:sz w:val="18"/>
+          <w:szCs w:val="18"/>
+        </w:rPr>
         <w:t>（</w:t>
       </w:r>
       <w:r>
+        <w:rPr>
+          <w:b/>
+          <w:sz w:val="18"/>
+          <w:szCs w:val="18"/>
+        </w:rPr>
         <w:t>10</w:t>
       </w:r>
       <w:r>
+        <w:rPr>
+          <w:b/>
+          <w:sz w:val="18"/>
+          <w:szCs w:val="18"/>
+        </w:rPr>
         <w:t>分）</w:t>
       </w:r>
     </w:p>
@@ -2686,70 +3796,96 @@
           <w:bottom w:val="none" w:sz="0" w:space="0" w:color="000000"/>
           <w:right w:val="none" w:sz="0" w:space="0" w:color="000000"/>
         </w:pBdr>
+        <w:rPr>
+          <w:sz w:val="18"/>
+          <w:szCs w:val="18"/>
+        </w:rPr>
       </w:pPr>
       <w:r>
         <w:rPr>
           <w:rFonts w:hint="eastAsia"/>
+          <w:sz w:val="18"/>
+          <w:szCs w:val="18"/>
         </w:rPr>
         <w:t>载波带宽被划分为多种不同频带的子信道，每个子信道可以并行传送一路信号的一种多路复用技术。用户在分配到一定的频带后，在通信过程中自始至终都占用这个频带。频分复用的所有用户在同样的时间占用不同的带宽资源（请注意，这里的</w:t>
       </w:r>
       <w:r>
         <w:rPr>
           <w:rFonts w:ascii="Helvetica" w:eastAsia="Helvetica" w:hAnsi="Helvetica" w:cs="Helvetica"/>
+          <w:sz w:val="18"/>
+          <w:szCs w:val="18"/>
         </w:rPr>
         <w:t>“</w:t>
       </w:r>
       <w:r>
         <w:rPr>
           <w:rFonts w:hint="eastAsia"/>
+          <w:sz w:val="18"/>
+          <w:szCs w:val="18"/>
         </w:rPr>
         <w:t>带宽</w:t>
       </w:r>
       <w:r>
         <w:rPr>
           <w:rFonts w:ascii="Helvetica" w:eastAsia="Helvetica" w:hAnsi="Helvetica" w:cs="Helvetica"/>
+          <w:sz w:val="18"/>
+          <w:szCs w:val="18"/>
         </w:rPr>
         <w:t>”</w:t>
       </w:r>
       <w:r>
         <w:rPr>
           <w:rFonts w:ascii="MS Mincho" w:eastAsia="MS Mincho" w:hAnsi="MS Mincho" w:cs="MS Mincho"/>
+          <w:sz w:val="18"/>
+          <w:szCs w:val="18"/>
         </w:rPr>
         <w:t>是</w:t>
       </w:r>
       <w:r>
         <w:rPr>
           <w:rFonts w:hint="eastAsia"/>
+          <w:sz w:val="18"/>
+          <w:szCs w:val="18"/>
         </w:rPr>
         <w:t>频</w:t>
       </w:r>
       <w:r>
         <w:rPr>
           <w:rFonts w:ascii="MS Mincho" w:eastAsia="MS Mincho" w:hAnsi="MS Mincho" w:cs="MS Mincho"/>
+          <w:sz w:val="18"/>
+          <w:szCs w:val="18"/>
         </w:rPr>
         <w:t>率</w:t>
       </w:r>
       <w:r>
         <w:rPr>
           <w:rFonts w:hint="eastAsia"/>
+          <w:sz w:val="18"/>
+          <w:szCs w:val="18"/>
         </w:rPr>
         <w:t>带宽</w:t>
       </w:r>
       <w:r>
         <w:rPr>
           <w:rFonts w:ascii="MS Mincho" w:eastAsia="MS Mincho" w:hAnsi="MS Mincho" w:cs="MS Mincho"/>
+          <w:sz w:val="18"/>
+          <w:szCs w:val="18"/>
         </w:rPr>
         <w:t>而不是数据的</w:t>
       </w:r>
       <w:r>
         <w:rPr>
           <w:rFonts w:hint="eastAsia"/>
+          <w:sz w:val="18"/>
+          <w:szCs w:val="18"/>
         </w:rPr>
         <w:t>发</w:t>
       </w:r>
       <w:r>
         <w:rPr>
           <w:rFonts w:ascii="MS Mincho" w:eastAsia="MS Mincho" w:hAnsi="MS Mincho" w:cs="MS Mincho"/>
+          <w:sz w:val="18"/>
+          <w:szCs w:val="18"/>
         </w:rPr>
         <w:t>送速率）。</w:t>
       </w:r>
@@ -2763,39 +3899,10 @@
           <w:bottom w:val="none" w:sz="0" w:space="0" w:color="000000"/>
           <w:right w:val="none" w:sz="0" w:space="0" w:color="000000"/>
         </w:pBdr>
-      </w:pPr>
-    </w:p>
-    <w:p>
-      <w:pPr>
-        <w:pStyle w:val="f352e22f-9c62-4992-9179-904675564d96"/>
-        <w:pBdr>
-          <w:top w:val="none" w:sz="0" w:space="0" w:color="000000"/>
-          <w:left w:val="none" w:sz="0" w:space="0" w:color="000000"/>
-          <w:bottom w:val="none" w:sz="0" w:space="0" w:color="000000"/>
-          <w:right w:val="none" w:sz="0" w:space="0" w:color="000000"/>
-        </w:pBdr>
-      </w:pPr>
-    </w:p>
-    <w:p>
-      <w:pPr>
-        <w:pStyle w:val="d367aaea-029f-44e4-9a8a-f7022d3c6831"/>
-        <w:pBdr>
-          <w:top w:val="none" w:sz="0" w:space="0" w:color="000000"/>
-          <w:left w:val="none" w:sz="0" w:space="0" w:color="000000"/>
-          <w:bottom w:val="none" w:sz="0" w:space="0" w:color="000000"/>
-          <w:right w:val="none" w:sz="0" w:space="0" w:color="000000"/>
-        </w:pBdr>
-      </w:pPr>
-    </w:p>
-    <w:p>
-      <w:pPr>
-        <w:pStyle w:val="6e771996-a264-47d4-9c2d-fb1054d4bf2d"/>
-        <w:pBdr>
-          <w:top w:val="none" w:sz="0" w:space="0" w:color="000000"/>
-          <w:left w:val="none" w:sz="0" w:space="0" w:color="000000"/>
-          <w:bottom w:val="none" w:sz="0" w:space="0" w:color="000000"/>
-          <w:right w:val="none" w:sz="0" w:space="0" w:color="000000"/>
-        </w:pBdr>
+        <w:rPr>
+          <w:sz w:val="18"/>
+          <w:szCs w:val="18"/>
+        </w:rPr>
       </w:pPr>
     </w:p>
     <w:p>
@@ -2807,6 +3914,10 @@
           <w:bottom w:val="none" w:sz="0" w:space="0" w:color="000000"/>
           <w:right w:val="none" w:sz="0" w:space="0" w:color="000000"/>
         </w:pBdr>
+        <w:rPr>
+          <w:sz w:val="18"/>
+          <w:szCs w:val="18"/>
+        </w:rPr>
       </w:pPr>
     </w:p>
     <w:p>
@@ -2819,23 +3930,58 @@
           <w:right w:val="none" w:sz="0" w:space="0" w:color="000000"/>
         </w:pBdr>
         <w:outlineLvl w:val="0"/>
+        <w:rPr>
+          <w:b/>
+          <w:sz w:val="18"/>
+          <w:szCs w:val="18"/>
+        </w:rPr>
       </w:pPr>
       <w:r>
+        <w:rPr>
+          <w:b/>
+          <w:sz w:val="18"/>
+          <w:szCs w:val="18"/>
+        </w:rPr>
         <w:t>4. ISO/OSI</w:t>
       </w:r>
       <w:r>
+        <w:rPr>
+          <w:b/>
+          <w:sz w:val="18"/>
+          <w:szCs w:val="18"/>
+        </w:rPr>
         <w:t>的中文含义是什么？</w:t>
       </w:r>
       <w:r>
+        <w:rPr>
+          <w:b/>
+          <w:sz w:val="18"/>
+          <w:szCs w:val="18"/>
+        </w:rPr>
         <w:t xml:space="preserve"> </w:t>
       </w:r>
       <w:r>
+        <w:rPr>
+          <w:b/>
+          <w:sz w:val="18"/>
+          <w:szCs w:val="18"/>
+        </w:rPr>
         <w:t>（</w:t>
       </w:r>
       <w:r>
+        <w:rPr>
+          <w:b/>
+          <w:sz w:val="18"/>
+          <w:szCs w:val="18"/>
+        </w:rPr>
         <w:t>10</w:t>
       </w:r>
       <w:r>
+        <w:rPr>
+          <w:b/>
+          <w:sz w:val="18"/>
+          <w:szCs w:val="18"/>
+        </w:rPr>
         <w:t>分）</w:t>
       </w:r>
     </w:p>
@@ -2848,82 +3994,141 @@
           <w:bottom w:val="none" w:sz="0" w:space="0" w:color="000000"/>
           <w:right w:val="none" w:sz="0" w:space="0" w:color="000000"/>
         </w:pBdr>
+        <w:rPr>
+          <w:rFonts w:hint="eastAsia"/>
+          <w:sz w:val="18"/>
+          <w:szCs w:val="18"/>
+        </w:rPr>
       </w:pPr>
+      <w:r>
+        <w:rPr>
+          <w:rFonts w:hint="eastAsia"/>
+          <w:sz w:val="18"/>
+          <w:szCs w:val="18"/>
+        </w:rPr>
+        <w:t>ISO</w:t>
+      </w:r>
+      <w:r>
+        <w:rPr>
+          <w:rFonts w:hint="eastAsia"/>
+          <w:sz w:val="18"/>
+          <w:szCs w:val="18"/>
+        </w:rPr>
+        <w:t>是</w:t>
+      </w:r>
+      <w:r>
+        <w:rPr>
+          <w:rFonts w:hint="eastAsia"/>
+          <w:sz w:val="18"/>
+          <w:szCs w:val="18"/>
+        </w:rPr>
+        <w:t>International Organization for Standardization</w:t>
+      </w:r>
+      <w:r>
+        <w:rPr>
+          <w:rFonts w:hint="eastAsia"/>
+          <w:sz w:val="18"/>
+          <w:szCs w:val="18"/>
+        </w:rPr>
+        <w:t>的简称，即“国际标准化组织”。组织编制、评定和发布各种产品、管理和服务的标准、规范和技术协议。</w:t>
+      </w:r>
     </w:p>
     <w:p>
       <w:pPr>
-        <w:pStyle w:val="930dddd0-d552-4b1f-b537-954d2716f6bd"/>
+        <w:pStyle w:val="7bcde402-d2fd-4088-ae5b-a7053b32a930"/>
         <w:pBdr>
           <w:top w:val="none" w:sz="0" w:space="0" w:color="000000"/>
           <w:left w:val="none" w:sz="0" w:space="0" w:color="000000"/>
           <w:bottom w:val="none" w:sz="0" w:space="0" w:color="000000"/>
           <w:right w:val="none" w:sz="0" w:space="0" w:color="000000"/>
         </w:pBdr>
+        <w:rPr>
+          <w:b/>
+          <w:sz w:val="18"/>
+          <w:szCs w:val="18"/>
+        </w:rPr>
       </w:pPr>
+      <w:r>
+        <w:rPr>
+          <w:rFonts w:hint="eastAsia"/>
+          <w:sz w:val="18"/>
+          <w:szCs w:val="18"/>
+        </w:rPr>
+        <w:t xml:space="preserve">osi </w:t>
+      </w:r>
+      <w:r>
+        <w:rPr>
+          <w:rFonts w:hint="eastAsia"/>
+          <w:sz w:val="18"/>
+          <w:szCs w:val="18"/>
+        </w:rPr>
+        <w:t>是</w:t>
+      </w:r>
+      <w:r>
+        <w:rPr>
+          <w:rFonts w:hint="eastAsia"/>
+          <w:sz w:val="18"/>
+          <w:szCs w:val="18"/>
+        </w:rPr>
+        <w:t>Open System Interconnection</w:t>
+      </w:r>
+      <w:r>
+        <w:rPr>
+          <w:rFonts w:hint="eastAsia"/>
+          <w:sz w:val="18"/>
+          <w:szCs w:val="18"/>
+        </w:rPr>
+        <w:t>的简称，“开放系统互连模型”。</w:t>
+      </w:r>
+      <w:r>
+        <w:rPr>
+          <w:rFonts w:hint="eastAsia"/>
+          <w:sz w:val="18"/>
+          <w:szCs w:val="18"/>
+        </w:rPr>
+        <w:t>OSI</w:t>
+      </w:r>
+      <w:r>
+        <w:rPr>
+          <w:rFonts w:hint="eastAsia"/>
+          <w:sz w:val="18"/>
+          <w:szCs w:val="18"/>
+        </w:rPr>
+        <w:t>就是</w:t>
+      </w:r>
+      <w:r>
+        <w:rPr>
+          <w:rFonts w:hint="eastAsia"/>
+          <w:sz w:val="18"/>
+          <w:szCs w:val="18"/>
+        </w:rPr>
+        <w:t>ISO</w:t>
+      </w:r>
+      <w:r>
+        <w:rPr>
+          <w:rFonts w:hint="eastAsia"/>
+          <w:sz w:val="18"/>
+          <w:szCs w:val="18"/>
+        </w:rPr>
+        <w:t>在网络通信方面定义的一个开放协议标准。有了这个开放的模型，各网络设备厂商就可以遵照共同的标准来开发网络产品，最终实现彼此兼容。</w:t>
+      </w:r>
     </w:p>
     <w:p>
       <w:pPr>
-        <w:pStyle w:val="261b84ef-7d4c-4b89-8c09-bb110854309a"/>
-        <w:pBdr>
-          <w:top w:val="none" w:sz="0" w:space="0" w:color="000000"/>
-          <w:left w:val="none" w:sz="0" w:space="0" w:color="000000"/>
-          <w:bottom w:val="none" w:sz="0" w:space="0" w:color="000000"/>
-          <w:right w:val="none" w:sz="0" w:space="0" w:color="000000"/>
-        </w:pBdr>
+        <w:rPr>
+          <w:sz w:val="18"/>
+          <w:szCs w:val="18"/>
+        </w:rPr>
       </w:pPr>
     </w:p>
-    <w:p>
-      <w:pPr>
-        <w:pStyle w:val="4dba8be7-a1b6-40db-a256-1cb61b6806b9"/>
-        <w:pBdr>
-          <w:top w:val="none" w:sz="0" w:space="0" w:color="000000"/>
-          <w:left w:val="none" w:sz="0" w:space="0" w:color="000000"/>
-          <w:bottom w:val="none" w:sz="0" w:space="0" w:color="000000"/>
-          <w:right w:val="none" w:sz="0" w:space="0" w:color="000000"/>
-        </w:pBdr>
-      </w:pPr>
-    </w:p>
-    <w:p>
-      <w:pPr>
-        <w:pStyle w:val="914548f3-8a26-4ae4-91d4-34643ab9bd5e"/>
-        <w:pBdr>
-          <w:top w:val="none" w:sz="0" w:space="0" w:color="000000"/>
-          <w:left w:val="none" w:sz="0" w:space="0" w:color="000000"/>
-          <w:bottom w:val="none" w:sz="0" w:space="0" w:color="000000"/>
-          <w:right w:val="none" w:sz="0" w:space="0" w:color="000000"/>
-        </w:pBdr>
-      </w:pPr>
-    </w:p>
-    <w:p>
-      <w:pPr>
-        <w:pStyle w:val="fb3748ae-e7a2-48f3-b11b-1a65d69fa600"/>
-        <w:pBdr>
-          <w:top w:val="none" w:sz="0" w:space="0" w:color="000000"/>
-          <w:left w:val="none" w:sz="0" w:space="0" w:color="000000"/>
-          <w:bottom w:val="none" w:sz="0" w:space="0" w:color="000000"/>
-          <w:right w:val="none" w:sz="0" w:space="0" w:color="000000"/>
-        </w:pBdr>
-      </w:pPr>
-    </w:p>
-    <w:p>
-      <w:pPr>
-        <w:pStyle w:val="21e18742-c4de-4b25-b3ff-ec33ff1ff866"/>
-        <w:pBdr>
-          <w:top w:val="none" w:sz="0" w:space="0" w:color="000000"/>
-          <w:left w:val="none" w:sz="0" w:space="0" w:color="000000"/>
-          <w:bottom w:val="none" w:sz="0" w:space="0" w:color="000000"/>
-          <w:right w:val="none" w:sz="0" w:space="0" w:color="000000"/>
-        </w:pBdr>
-      </w:pPr>
-    </w:p>
-    <w:p/>
     <w:sectPr>
       <w:footerReference w:type="even" r:id="rId7"/>
       <w:footerReference w:type="default" r:id="rId8"/>
-      <w:pgSz w:w="11905" w:h="16838" w:code="9"/>
-      <w:pgMar w:top="779" w:right="1286" w:bottom="779" w:left="1260" w:header="851" w:footer="992" w:gutter="0"/>
-      <w:cols w:space="425"/>
+      <w:pgSz w:w="15840" w:h="12240" w:orient="landscape" w:code="9"/>
+      <w:pgMar w:top="391" w:right="337" w:bottom="1260" w:left="415" w:header="851" w:footer="992" w:gutter="0"/>
+      <w:cols w:num="2" w:space="425"/>
       <w:docGrid w:type="lines" w:linePitch="312"/>
+      <w:printerSettings r:id="rId9"/>
     </w:sectPr>
   </w:body>
 </w:document>
@@ -2991,7 +4196,7 @@
       <w:fldChar w:fldCharType="separate"/>
     </w:r>
     <w:r>
-      <w:t>2</w:t>
+      <w:t>1</w:t>
     </w:r>
     <w:r>
       <w:fldChar w:fldCharType="end"/>
